--- a/data-science-body-of-knowledge/EDISON_DS-BoK-release3-v05.docx
+++ b/data-science-body-of-knowledge/EDISON_DS-BoK-release3-v05.docx
@@ -1447,8 +1447,16 @@
       </w:r>
     </w:p>
     <w:p>
+      <w:pPr>
+        <w:rPr>
+          <w:b/>
+        </w:rPr>
+      </w:pPr>
       <w:bookmarkStart w:id="2" w:name="_Hlk519611900"/>
       <w:r>
+        <w:rPr>
+          <w:b/>
+        </w:rPr>
         <w:t>Contributors</w:t>
       </w:r>
     </w:p>
@@ -1895,6 +1903,75 @@
         </w:rPr>
       </w:pPr>
     </w:p>
+    <w:p>
+      <w:pPr>
+        <w:rPr>
+          <w:lang w:eastAsia="ru-RU"/>
+        </w:rPr>
+      </w:pPr>
+    </w:p>
+    <w:p>
+      <w:pPr>
+        <w:rPr>
+          <w:lang w:eastAsia="ru-RU"/>
+        </w:rPr>
+      </w:pPr>
+    </w:p>
+    <w:p>
+      <w:pPr>
+        <w:rPr>
+          <w:b/>
+          <w:lang w:eastAsia="ru-RU"/>
+        </w:rPr>
+      </w:pPr>
+      <w:r>
+        <w:rPr>
+          <w:b/>
+          <w:lang w:eastAsia="ru-RU"/>
+        </w:rPr>
+        <w:t xml:space="preserve">Acknowledgement </w:t>
+      </w:r>
+    </w:p>
+    <w:p>
+      <w:pPr>
+        <w:rPr>
+          <w:lang w:eastAsia="ru-RU"/>
+        </w:rPr>
+      </w:pPr>
+    </w:p>
+    <w:p>
+      <w:r>
+        <w:t>Gábor Kismihók</w:t>
+      </w:r>
+      <w:r>
+        <w:t xml:space="preserve">, </w:t>
+      </w:r>
+      <w:r>
+        <w:t>Center of Job Knowledge Research</w:t>
+      </w:r>
+      <w:r>
+        <w:t>, University of Amsterdam</w:t>
+      </w:r>
+    </w:p>
+    <w:p>
+      <w:r>
+        <w:t>Oleg Chertov, Professor, Sikorski National Technical University of Ukraine “Kiev Polytechnic Institute”</w:t>
+      </w:r>
+    </w:p>
+    <w:p>
+      <w:pPr>
+        <w:rPr>
+          <w:lang w:eastAsia="ru-RU"/>
+        </w:rPr>
+      </w:pPr>
+    </w:p>
+    <w:p>
+      <w:pPr>
+        <w:rPr>
+          <w:lang w:eastAsia="ru-RU"/>
+        </w:rPr>
+      </w:pPr>
+    </w:p>
     <w:bookmarkEnd w:id="2"/>
     <w:p>
       <w:pPr>
@@ -2293,6 +2370,7 @@
           <w:lang w:eastAsia="ru-RU"/>
         </w:rPr>
       </w:pPr>
+      <w:bookmarkStart w:id="3" w:name="_Hlk524886099"/>
       <w:r>
         <w:t xml:space="preserve">The EDSF documents are available for public discussion at the EDISON Community initiative at </w:t>
       </w:r>
@@ -2308,6 +2386,7 @@
         <w:t xml:space="preserve"> </w:t>
       </w:r>
     </w:p>
+    <w:bookmarkEnd w:id="3"/>
     <w:p>
       <w:pPr>
         <w:rPr>
@@ -3421,7 +3500,7 @@
             <w:noProof/>
             <w:webHidden/>
           </w:rPr>
-          <w:t>15</w:t>
+          <w:t>14</w:t>
         </w:r>
         <w:r>
           <w:rPr>
@@ -3510,7 +3589,7 @@
             <w:noProof/>
             <w:webHidden/>
           </w:rPr>
-          <w:t>29</w:t>
+          <w:t>28</w:t>
         </w:r>
         <w:r>
           <w:rPr>
@@ -3598,7 +3677,7 @@
             <w:noProof/>
             <w:webHidden/>
           </w:rPr>
-          <w:t>29</w:t>
+          <w:t>28</w:t>
         </w:r>
         <w:r>
           <w:rPr>
@@ -3688,7 +3767,7 @@
             <w:noProof/>
             <w:webHidden/>
           </w:rPr>
-          <w:t>29</w:t>
+          <w:t>28</w:t>
         </w:r>
         <w:r>
           <w:rPr>
@@ -3778,7 +3857,7 @@
             <w:noProof/>
             <w:webHidden/>
           </w:rPr>
-          <w:t>30</w:t>
+          <w:t>29</w:t>
         </w:r>
         <w:r>
           <w:rPr>
@@ -3850,7 +3929,7 @@
             <w:noProof/>
             <w:webHidden/>
           </w:rPr>
-          <w:t>31</w:t>
+          <w:t>30</w:t>
         </w:r>
         <w:r>
           <w:rPr>
@@ -3922,7 +4001,7 @@
             <w:noProof/>
             <w:webHidden/>
           </w:rPr>
-          <w:t>32</w:t>
+          <w:t>31</w:t>
         </w:r>
         <w:r>
           <w:rPr>
@@ -3994,7 +4073,7 @@
             <w:noProof/>
             <w:webHidden/>
           </w:rPr>
-          <w:t>32</w:t>
+          <w:t>31</w:t>
         </w:r>
         <w:r>
           <w:rPr>
@@ -4066,7 +4145,7 @@
             <w:noProof/>
             <w:webHidden/>
           </w:rPr>
-          <w:t>33</w:t>
+          <w:t>32</w:t>
         </w:r>
         <w:r>
           <w:rPr>
@@ -4138,7 +4217,7 @@
             <w:noProof/>
             <w:webHidden/>
           </w:rPr>
-          <w:t>35</w:t>
+          <w:t>34</w:t>
         </w:r>
         <w:r>
           <w:rPr>
@@ -4209,7 +4288,7 @@
             <w:noProof/>
             <w:webHidden/>
           </w:rPr>
-          <w:t>38</w:t>
+          <w:t>37</w:t>
         </w:r>
         <w:r>
           <w:rPr>
@@ -4280,7 +4359,7 @@
             <w:noProof/>
             <w:webHidden/>
           </w:rPr>
-          <w:t>38</w:t>
+          <w:t>37</w:t>
         </w:r>
         <w:r>
           <w:rPr>
@@ -4301,11 +4380,11 @@
       <w:pPr>
         <w:pStyle w:val="Heading1"/>
       </w:pPr>
-      <w:bookmarkStart w:id="3" w:name="_Toc524476393"/>
+      <w:bookmarkStart w:id="4" w:name="_Toc524476393"/>
       <w:r>
         <w:t>Introduction</w:t>
       </w:r>
-      <w:bookmarkEnd w:id="3"/>
+      <w:bookmarkEnd w:id="4"/>
     </w:p>
     <w:p>
       <w:r>
@@ -4435,8 +4514,6 @@
           <w:lang w:val="en-GB"/>
         </w:rPr>
       </w:pPr>
-      <w:bookmarkStart w:id="4" w:name="_GoBack"/>
-      <w:bookmarkEnd w:id="4"/>
     </w:p>
     <w:p>
       <w:pPr>
@@ -5725,8 +5802,8 @@
           <w:lang w:val="en-US"/>
         </w:rPr>
       </w:pPr>
-      <w:bookmarkStart w:id="8" w:name="_Toc459809186"/>
-      <w:bookmarkStart w:id="9" w:name="_Toc460413799"/>
+      <w:bookmarkStart w:id="9" w:name="_Toc459809186"/>
+      <w:bookmarkStart w:id="10" w:name="_Toc460413799"/>
       <w:r>
         <w:rPr>
           <w:lang w:val="en-US"/>
@@ -5770,8 +5847,8 @@
         </w:rPr>
         <w:t xml:space="preserve"> EDISON Data Science Framework components.</w:t>
       </w:r>
-      <w:bookmarkEnd w:id="8"/>
       <w:bookmarkEnd w:id="9"/>
+      <w:bookmarkEnd w:id="10"/>
     </w:p>
     <w:p>
       <w:pPr>
@@ -5790,6 +5867,7 @@
     </w:p>
     <w:p/>
     <w:p>
+      <w:bookmarkStart w:id="11" w:name="_Hlk524911485"/>
       <w:r>
         <w:t>The DS-BoK defines the Knowledge Areas (KA) for building Data Science curricula that are required to support identified Data Science competences. DS-BoK is organised by Knowledge Area Groups (KAG) that correspond to the CF-DS competence groups.</w:t>
       </w:r>
@@ -5822,24 +5900,148 @@
       </w:r>
       <w:r>
         <w:t xml:space="preserve"> to incorporate new technologies used in Data Science and their recent developments. </w:t>
+      </w:r>
+    </w:p>
+    <w:bookmarkEnd w:id="11"/>
+    <w:p/>
+    <w:p>
+      <w:bookmarkStart w:id="12" w:name="_Hlk524912007"/>
+      <w:r>
+        <w:t xml:space="preserve">The MC-DS is built based on CF-DS and DS-BoK where Learning Outcomes </w:t>
+      </w:r>
+      <w:r>
+        <w:t xml:space="preserve">(LO) </w:t>
+      </w:r>
+      <w:r>
+        <w:t xml:space="preserve">are defined based on CF-DS competences and Learning Units are mapped to Knowledge Units in DS-BoK. Three mastery (or proficiency) levels are defined for each Learning Outcome to allow for flexible curricula development and profiling for different Data Science professional profiles. The proposed Learning </w:t>
+      </w:r>
+      <w:r>
+        <w:t>O</w:t>
+      </w:r>
+      <w:r>
+        <w:t xml:space="preserve">utcomes are enumerated to have direct mapping to the enumerated competences in CF-DS. </w:t>
       </w:r>
     </w:p>
     <w:p/>
     <w:p>
-      <w:r>
-        <w:t xml:space="preserve">The MC-DS is built based on CF-DS and DS-BoK where Learning Outcomes </w:t>
-      </w:r>
-      <w:r>
-        <w:t xml:space="preserve">(LO) </w:t>
-      </w:r>
-      <w:r>
-        <w:t xml:space="preserve">are defined based on CF-DS competences and Learning Units are mapped to Knowledge Units in DS-BoK. Three mastery (or proficiency) levels are defined for each Learning Outcome to allow for flexible curricula development and profiling for different Data Science professional profiles. The proposed Learning </w:t>
-      </w:r>
-      <w:r>
-        <w:t>O</w:t>
-      </w:r>
-      <w:r>
-        <w:t xml:space="preserve">utcomes are enumerated to have direct mapping to the enumerated competences in CF-DS. </w:t>
+      <w:pPr>
+        <w:rPr>
+          <w:lang w:val="en-GB"/>
+        </w:rPr>
+      </w:pPr>
+      <w:r>
+        <w:t>The DSP</w:t>
+      </w:r>
+      <w:r>
+        <w:t>P</w:t>
+      </w:r>
+      <w:r>
+        <w:t xml:space="preserve"> are defined as an extension to </w:t>
+      </w:r>
+      <w:r>
+        <w:rPr>
+          <w:lang w:val="en-GB"/>
+        </w:rPr>
+        <w:t>European Skills, Competences, Qualifications and Occupations (ESCO)</w:t>
+      </w:r>
+      <w:r>
+        <w:rPr>
+          <w:lang w:val="en-GB"/>
+        </w:rPr>
+        <w:t xml:space="preserve"> </w:t>
+      </w:r>
+      <w:r>
+        <w:rPr>
+          <w:lang w:val="en-GB"/>
+        </w:rPr>
+        <w:t xml:space="preserve">taxonomy </w:t>
+      </w:r>
+      <w:r>
+        <w:rPr>
+          <w:lang w:val="en-GB"/>
+        </w:rPr>
+        <w:t>[</w:t>
+      </w:r>
+      <w:r>
+        <w:rPr>
+          <w:lang w:val="en-GB"/>
+        </w:rPr>
+        <w:t>16</w:t>
+      </w:r>
+      <w:r>
+        <w:rPr>
+          <w:lang w:val="en-GB"/>
+        </w:rPr>
+        <w:t xml:space="preserve">] </w:t>
+      </w:r>
+      <w:r>
+        <w:rPr>
+          <w:lang w:val="en-GB"/>
+        </w:rPr>
+        <w:t>using the ESCO top classification groups</w:t>
+      </w:r>
+      <w:r>
+        <w:rPr>
+          <w:lang w:val="en-GB"/>
+        </w:rPr>
+        <w:t>. DSP</w:t>
+      </w:r>
+      <w:r>
+        <w:rPr>
+          <w:lang w:val="en-GB"/>
+        </w:rPr>
+        <w:t>P</w:t>
+      </w:r>
+      <w:r>
+        <w:rPr>
+          <w:lang w:val="en-GB"/>
+        </w:rPr>
+        <w:t xml:space="preserve"> definition </w:t>
+      </w:r>
+      <w:r>
+        <w:rPr>
+          <w:lang w:val="en-GB"/>
+        </w:rPr>
+        <w:t>provides</w:t>
+      </w:r>
+      <w:r>
+        <w:rPr>
+          <w:lang w:val="en-GB"/>
+        </w:rPr>
+        <w:t xml:space="preserve"> an important instrument to define effective organisational structures and roles related to Data Science positions and can be also used for building individual career path and corresponding competences and skills transferability between organisations and sectors.</w:t>
+      </w:r>
+    </w:p>
+    <w:p>
+      <w:pPr>
+        <w:rPr>
+          <w:lang w:val="en-GB"/>
+        </w:rPr>
+      </w:pPr>
+    </w:p>
+    <w:p>
+      <w:r>
+        <w:t>The Data Science Taxonomy and Scientific Disciplines Classification</w:t>
+      </w:r>
+      <w:r>
+        <w:rPr>
+          <w:lang w:val="en-GB"/>
+        </w:rPr>
+        <w:t xml:space="preserve"> will serve to maintain consistency between four core components of EDSF: CF-DS, DS-BoK, MC-DS, and DSP profiles. </w:t>
+      </w:r>
+      <w:r>
+        <w:t xml:space="preserve">To ensure consistency and linking between EDSF components, all individual elements of the framework are enumerated, in particular: competences, skills, and knowledge </w:t>
+      </w:r>
+      <w:r>
+        <w:t xml:space="preserve">topics </w:t>
+      </w:r>
+      <w:r>
+        <w:t xml:space="preserve">in CF-DS, knowledge groups, areas and units in DS-BoK, </w:t>
+      </w:r>
+      <w:r>
+        <w:t xml:space="preserve">learning outcomes and </w:t>
+      </w:r>
+      <w:r>
+        <w:t xml:space="preserve">learning units in MC-DS, and professional profiles in DSPP. </w:t>
       </w:r>
     </w:p>
     <w:p/>
@@ -5850,106 +6052,28 @@
         </w:rPr>
       </w:pPr>
       <w:r>
-        <w:t>The DSP</w:t>
-      </w:r>
-      <w:r>
-        <w:t>P</w:t>
-      </w:r>
-      <w:r>
-        <w:t xml:space="preserve"> are defined as an extension to </w:t>
-      </w:r>
-      <w:r>
-        <w:rPr>
-          <w:lang w:val="en-GB"/>
-        </w:rPr>
-        <w:t>European Skills, Competences, Qualifications and Occupations (ESCO)</w:t>
-      </w:r>
-      <w:r>
-        <w:rPr>
-          <w:lang w:val="en-GB"/>
-        </w:rPr>
-        <w:t xml:space="preserve"> </w:t>
-      </w:r>
-      <w:r>
-        <w:rPr>
-          <w:lang w:val="en-GB"/>
-        </w:rPr>
-        <w:t xml:space="preserve">taxonomy </w:t>
-      </w:r>
-      <w:r>
-        <w:rPr>
-          <w:lang w:val="en-GB"/>
-        </w:rPr>
-        <w:t xml:space="preserve">[5] </w:t>
-      </w:r>
-      <w:r>
-        <w:rPr>
-          <w:lang w:val="en-GB"/>
-        </w:rPr>
-        <w:t>using the ESCO top classification groups</w:t>
-      </w:r>
-      <w:r>
-        <w:rPr>
-          <w:lang w:val="en-GB"/>
-        </w:rPr>
-        <w:t>. DSP</w:t>
-      </w:r>
-      <w:r>
-        <w:rPr>
-          <w:lang w:val="en-GB"/>
-        </w:rPr>
-        <w:t>P</w:t>
-      </w:r>
-      <w:r>
-        <w:rPr>
-          <w:lang w:val="en-GB"/>
-        </w:rPr>
-        <w:t xml:space="preserve"> definition </w:t>
-      </w:r>
-      <w:r>
-        <w:rPr>
-          <w:lang w:val="en-GB"/>
-        </w:rPr>
-        <w:t>provides</w:t>
-      </w:r>
-      <w:r>
-        <w:rPr>
-          <w:lang w:val="en-GB"/>
-        </w:rPr>
-        <w:t xml:space="preserve"> an important instrument to define effective organisational structures and roles related to Data Science positions and can be also used for building individual career path and corresponding competences and skills transferability between organisations and sectors.</w:t>
-      </w:r>
-    </w:p>
-    <w:p>
-      <w:pPr>
-        <w:rPr>
-          <w:lang w:val="en-GB"/>
-        </w:rPr>
-      </w:pPr>
-    </w:p>
-    <w:p>
-      <w:r>
-        <w:t>The Data Science Taxonomy and Scientific Disciplines Classification</w:t>
-      </w:r>
-      <w:r>
-        <w:rPr>
-          <w:lang w:val="en-GB"/>
-        </w:rPr>
-        <w:t xml:space="preserve"> will serve to maintain consistency between four core components of EDSF: CF-DS, DS-BoK, MC-DS, and DSP profiles. </w:t>
-      </w:r>
-      <w:r>
-        <w:t xml:space="preserve">To ensure consistency and linking between EDSF components, all individual elements of the framework are enumerated, in particular: competences, skills, and knowledge </w:t>
-      </w:r>
-      <w:r>
-        <w:t xml:space="preserve">topics </w:t>
-      </w:r>
-      <w:r>
-        <w:t xml:space="preserve">in CF-DS, knowledge groups, areas and units in DS-BoK, </w:t>
-      </w:r>
-      <w:r>
-        <w:t xml:space="preserve">learning outcomes and </w:t>
-      </w:r>
-      <w:r>
-        <w:t xml:space="preserve">learning units in MC-DS, and professional profiles in DSPP. </w:t>
+        <w:rPr>
+          <w:lang w:val="en-GB"/>
+        </w:rPr>
+        <w:t xml:space="preserve">It is anticipated that successful acceptance of the proposed EDSF and its core components will require standardisation and </w:t>
+      </w:r>
+      <w:r>
+        <w:rPr>
+          <w:lang w:val="en-GB"/>
+        </w:rPr>
+        <w:t>interaction</w:t>
+      </w:r>
+      <w:r>
+        <w:rPr>
+          <w:lang w:val="en-GB"/>
+        </w:rPr>
+        <w:t xml:space="preserve"> with the European and international standardisation bodies and professional organisations. This work is being done </w:t>
+      </w:r>
+      <w:r>
+        <w:rPr>
+          <w:lang w:val="en-GB"/>
+        </w:rPr>
+        <w:t xml:space="preserve">as a part of the ongoing EDSF dissemination and sustainability activity. </w:t>
       </w:r>
     </w:p>
     <w:p/>
@@ -5963,38 +6087,6 @@
         <w:rPr>
           <w:lang w:val="en-GB"/>
         </w:rPr>
-        <w:t xml:space="preserve">It is anticipated that successful acceptance of the proposed EDSF and its core components will require standardisation and </w:t>
-      </w:r>
-      <w:r>
-        <w:rPr>
-          <w:lang w:val="en-GB"/>
-        </w:rPr>
-        <w:t>interaction</w:t>
-      </w:r>
-      <w:r>
-        <w:rPr>
-          <w:lang w:val="en-GB"/>
-        </w:rPr>
-        <w:t xml:space="preserve"> with the European and international standardisation bodies and professional organisations. This work is being done </w:t>
-      </w:r>
-      <w:r>
-        <w:rPr>
-          <w:lang w:val="en-GB"/>
-        </w:rPr>
-        <w:t xml:space="preserve">as a part of the ongoing EDSF dissemination and sustainability activity. </w:t>
-      </w:r>
-    </w:p>
-    <w:p/>
-    <w:p>
-      <w:pPr>
-        <w:rPr>
-          <w:lang w:val="en-GB"/>
-        </w:rPr>
-      </w:pPr>
-      <w:r>
-        <w:rPr>
-          <w:lang w:val="en-GB"/>
-        </w:rPr>
         <w:t xml:space="preserve">The EDISON Data Science professional ecosystem illustrated in Figure 1 uses core EDSF components </w:t>
       </w:r>
       <w:r>
@@ -6131,6 +6223,7 @@
       </w:r>
     </w:p>
     <w:bookmarkEnd w:id="7"/>
+    <w:bookmarkEnd w:id="12"/>
     <w:p>
       <w:pPr>
         <w:rPr>
@@ -6145,8 +6238,8 @@
           <w:lang w:val="en-GB"/>
         </w:rPr>
       </w:pPr>
-      <w:bookmarkStart w:id="10" w:name="_Toc444586574"/>
-      <w:bookmarkStart w:id="11" w:name="_Toc524476395"/>
+      <w:bookmarkStart w:id="13" w:name="_Toc444586574"/>
+      <w:bookmarkStart w:id="14" w:name="_Toc524476395"/>
       <w:r>
         <w:rPr>
           <w:lang w:val="en-GB"/>
@@ -6183,8 +6276,8 @@
         </w:rPr>
         <w:t xml:space="preserve"> relevant to DS-BoK</w:t>
       </w:r>
-      <w:bookmarkEnd w:id="10"/>
-      <w:bookmarkEnd w:id="11"/>
+      <w:bookmarkEnd w:id="13"/>
+      <w:bookmarkEnd w:id="14"/>
     </w:p>
     <w:p>
       <w:pPr>
@@ -6576,16 +6669,16 @@
           <w:lang w:val="en-GB"/>
         </w:rPr>
       </w:pPr>
-      <w:bookmarkStart w:id="12" w:name="_Toc444586575"/>
-      <w:bookmarkStart w:id="13" w:name="_Toc524476396"/>
+      <w:bookmarkStart w:id="15" w:name="_Toc444586575"/>
+      <w:bookmarkStart w:id="16" w:name="_Toc524476396"/>
       <w:r>
         <w:rPr>
           <w:lang w:val="en-GB"/>
         </w:rPr>
         <w:t>ACM Computer Science Body of Knowledge (CS-BoK)</w:t>
       </w:r>
-      <w:bookmarkEnd w:id="12"/>
-      <w:bookmarkEnd w:id="13"/>
+      <w:bookmarkEnd w:id="15"/>
+      <w:bookmarkEnd w:id="16"/>
     </w:p>
     <w:p>
       <w:pPr>
@@ -7078,16 +7171,16 @@
           <w:lang w:val="en-GB"/>
         </w:rPr>
       </w:pPr>
-      <w:bookmarkStart w:id="14" w:name="_Toc444586576"/>
-      <w:bookmarkStart w:id="15" w:name="_Toc524476397"/>
+      <w:bookmarkStart w:id="17" w:name="_Toc444586576"/>
+      <w:bookmarkStart w:id="18" w:name="_Toc524476397"/>
       <w:r>
         <w:rPr>
           <w:lang w:val="en-GB"/>
         </w:rPr>
         <w:t>ICT professional Body of knowledge ICT-BoK</w:t>
       </w:r>
-      <w:bookmarkEnd w:id="14"/>
-      <w:bookmarkEnd w:id="15"/>
+      <w:bookmarkEnd w:id="17"/>
+      <w:bookmarkEnd w:id="18"/>
     </w:p>
     <w:p>
       <w:pPr>
@@ -7346,16 +7439,16 @@
           <w:lang w:val="en-GB"/>
         </w:rPr>
       </w:pPr>
-      <w:bookmarkStart w:id="16" w:name="_Toc444586577"/>
-      <w:bookmarkStart w:id="17" w:name="_Toc524476398"/>
+      <w:bookmarkStart w:id="19" w:name="_Toc444586577"/>
+      <w:bookmarkStart w:id="20" w:name="_Toc524476398"/>
       <w:r>
         <w:rPr>
           <w:lang w:val="en-GB"/>
         </w:rPr>
         <w:t>Software Engineering Body of Knowledge (SWEBOK)</w:t>
       </w:r>
-      <w:bookmarkEnd w:id="16"/>
-      <w:bookmarkEnd w:id="17"/>
+      <w:bookmarkEnd w:id="19"/>
+      <w:bookmarkEnd w:id="20"/>
     </w:p>
     <w:p>
       <w:pPr>
@@ -7941,8 +8034,8 @@
           <w:lang w:val="en-GB"/>
         </w:rPr>
       </w:pPr>
-      <w:bookmarkStart w:id="18" w:name="_Toc444586578"/>
-      <w:bookmarkStart w:id="19" w:name="_Toc524476399"/>
+      <w:bookmarkStart w:id="21" w:name="_Toc444586578"/>
+      <w:bookmarkStart w:id="22" w:name="_Toc524476399"/>
       <w:r>
         <w:rPr>
           <w:lang w:val="en-GB"/>
@@ -7964,8 +8057,8 @@
         </w:rPr>
         <w:t>(BABOK)</w:t>
       </w:r>
-      <w:bookmarkEnd w:id="18"/>
-      <w:bookmarkEnd w:id="19"/>
+      <w:bookmarkEnd w:id="21"/>
+      <w:bookmarkEnd w:id="22"/>
     </w:p>
     <w:p>
       <w:pPr>
@@ -8702,16 +8795,16 @@
           <w:lang w:val="en-GB"/>
         </w:rPr>
       </w:pPr>
-      <w:bookmarkStart w:id="20" w:name="_Toc444586579"/>
-      <w:bookmarkStart w:id="21" w:name="_Toc524476400"/>
+      <w:bookmarkStart w:id="23" w:name="_Toc444586579"/>
+      <w:bookmarkStart w:id="24" w:name="_Toc524476400"/>
       <w:r>
         <w:rPr>
           <w:lang w:val="en-GB"/>
         </w:rPr>
         <w:t>Data Management Body of Knowledge (DM-BoK) by DAMAI</w:t>
       </w:r>
-      <w:bookmarkEnd w:id="20"/>
-      <w:bookmarkEnd w:id="21"/>
+      <w:bookmarkEnd w:id="23"/>
+      <w:bookmarkEnd w:id="24"/>
       <w:r>
         <w:rPr>
           <w:lang w:val="en-GB"/>
@@ -9110,8 +9203,8 @@
           <w:lang w:val="en-GB"/>
         </w:rPr>
       </w:pPr>
-      <w:bookmarkStart w:id="22" w:name="_Toc444586580"/>
-      <w:bookmarkStart w:id="23" w:name="_Toc524476401"/>
+      <w:bookmarkStart w:id="25" w:name="_Toc444586580"/>
+      <w:bookmarkStart w:id="26" w:name="_Toc524476401"/>
       <w:r>
         <w:rPr>
           <w:lang w:val="en-GB"/>
@@ -9130,8 +9223,8 @@
         </w:rPr>
         <w:t>nowledge (PM-BoK)</w:t>
       </w:r>
-      <w:bookmarkEnd w:id="22"/>
-      <w:bookmarkEnd w:id="23"/>
+      <w:bookmarkEnd w:id="25"/>
+      <w:bookmarkEnd w:id="26"/>
     </w:p>
     <w:p>
       <w:pPr>
@@ -9546,25 +9639,25 @@
           <w:lang w:val="en-GB"/>
         </w:rPr>
       </w:pPr>
-      <w:bookmarkStart w:id="24" w:name="_Toc524476402"/>
-      <w:bookmarkStart w:id="25" w:name="_Toc444586573"/>
-      <w:bookmarkStart w:id="26" w:name="_Toc444586581"/>
+      <w:bookmarkStart w:id="27" w:name="_Toc524476402"/>
+      <w:bookmarkStart w:id="28" w:name="_Toc444586573"/>
+      <w:bookmarkStart w:id="29" w:name="_Toc444586581"/>
       <w:r>
         <w:rPr>
           <w:lang w:val="en-GB"/>
         </w:rPr>
         <w:t>Data Science Body of Knowledge (DS-BoK) definition</w:t>
       </w:r>
-      <w:bookmarkEnd w:id="24"/>
+      <w:bookmarkEnd w:id="27"/>
       <w:r>
         <w:rPr>
           <w:lang w:val="en-GB"/>
         </w:rPr>
         <w:t xml:space="preserve"> </w:t>
       </w:r>
-      <w:bookmarkEnd w:id="25"/>
+      <w:bookmarkEnd w:id="28"/>
     </w:p>
-    <w:bookmarkEnd w:id="26"/>
+    <w:bookmarkEnd w:id="29"/>
     <w:p>
       <w:pPr>
         <w:rPr>
@@ -9629,19 +9722,7 @@
         <w:rPr>
           <w:lang w:val="en-GB"/>
         </w:rPr>
-        <w:t xml:space="preserve"> This is also enriched by </w:t>
-      </w:r>
-      <w:r>
-        <w:rPr>
-          <w:lang w:val="en-GB"/>
-        </w:rPr>
-        <w:t xml:space="preserve">analysis of the practice in academic and professional training courses development by universities and professional </w:t>
-      </w:r>
-      <w:r>
-        <w:rPr>
-          <w:lang w:val="en-GB"/>
-        </w:rPr>
-        <w:t>training organisations.</w:t>
+        <w:t xml:space="preserve"> This is also enriched by analysis of the practice in academic and professional training courses development by universities and professional training organisations.</w:t>
       </w:r>
     </w:p>
     <w:p>
@@ -9710,8 +9791,8 @@
           <w:lang w:val="en-GB"/>
         </w:rPr>
       </w:pPr>
-      <w:bookmarkStart w:id="27" w:name="_Toc486810953"/>
-      <w:bookmarkStart w:id="28" w:name="_Toc524476403"/>
+      <w:bookmarkStart w:id="30" w:name="_Toc486810953"/>
+      <w:bookmarkStart w:id="31" w:name="_Toc524476403"/>
       <w:r>
         <w:rPr>
           <w:lang w:val="en-GB"/>
@@ -9724,8 +9805,8 @@
         </w:rPr>
         <w:t>DS-BoK</w:t>
       </w:r>
-      <w:bookmarkEnd w:id="27"/>
-      <w:bookmarkEnd w:id="28"/>
+      <w:bookmarkEnd w:id="30"/>
+      <w:bookmarkEnd w:id="31"/>
     </w:p>
     <w:p>
       <w:pPr>
@@ -10407,16 +10488,16 @@
           <w:lang w:val="en-GB"/>
         </w:rPr>
       </w:pPr>
-      <w:bookmarkStart w:id="29" w:name="_Toc486082373"/>
-      <w:bookmarkStart w:id="30" w:name="_Toc524476404"/>
+      <w:bookmarkStart w:id="32" w:name="_Toc486082373"/>
+      <w:bookmarkStart w:id="33" w:name="_Toc524476404"/>
       <w:r>
         <w:t>Data Science Body of Knowledge Areas</w:t>
       </w:r>
       <w:r>
         <w:t xml:space="preserve"> and Knowledge Units</w:t>
       </w:r>
-      <w:bookmarkEnd w:id="29"/>
-      <w:bookmarkEnd w:id="30"/>
+      <w:bookmarkEnd w:id="32"/>
+      <w:bookmarkEnd w:id="33"/>
     </w:p>
     <w:p>
       <w:pPr>
@@ -11460,7 +11541,13 @@
           </w:tcPr>
           <w:p>
             <w:r>
-              <w:t>KA02.01 (DSENG.01/BDI) Big Data Infrastructure and Technologies</w:t>
+              <w:t>KA02.01 (DSENG.01/BDI</w:t>
+            </w:r>
+            <w:r>
+              <w:t>T</w:t>
+            </w:r>
+            <w:r>
+              <w:t>) Big Data Infrastructure and Technologies</w:t>
             </w:r>
           </w:p>
           <w:p>
@@ -12643,20 +12730,217 @@
         <w:tc>
           <w:tcPr>
             <w:tcW w:w="1309" w:type="dxa"/>
-            <w:vMerge w:val="restart"/>
-            <w:shd w:val="clear" w:color="auto" w:fill="auto"/>
-            <w:hideMark/>
-          </w:tcPr>
-          <w:p>
-            <w:pPr>
-              <w:rPr>
-                <w:rFonts w:ascii="Calibri" w:hAnsi="Calibri" w:cs="Calibri"/>
+            <w:shd w:val="clear" w:color="auto" w:fill="auto"/>
+          </w:tcPr>
+          <w:p>
+            <w:pPr>
+              <w:rPr>
+                <w:rFonts w:ascii="Calibri" w:hAnsi="Calibri" w:cs="Calibri"/>
+                <w:color w:val="000000"/>
+                <w:szCs w:val="20"/>
+              </w:rPr>
+            </w:pPr>
+          </w:p>
+        </w:tc>
+        <w:tc>
+          <w:tcPr>
+            <w:tcW w:w="1775" w:type="dxa"/>
+            <w:shd w:val="clear" w:color="auto" w:fill="auto"/>
+          </w:tcPr>
+          <w:p>
+            <w:pPr>
+              <w:rPr>
+                <w:rFonts w:ascii="Calibri" w:hAnsi="Calibri" w:cs="Calibri"/>
+                <w:color w:val="000000"/>
+                <w:szCs w:val="20"/>
+              </w:rPr>
+            </w:pPr>
+          </w:p>
+        </w:tc>
+        <w:tc>
+          <w:tcPr>
+            <w:tcW w:w="1235" w:type="dxa"/>
+            <w:shd w:val="clear" w:color="auto" w:fill="auto"/>
+          </w:tcPr>
+          <w:p>
+            <w:pPr>
+              <w:rPr>
+                <w:rFonts w:ascii="Calibri" w:hAnsi="Calibri" w:cs="Calibri"/>
+                <w:color w:val="000000"/>
+                <w:szCs w:val="20"/>
+              </w:rPr>
+            </w:pPr>
+            <w:r>
+              <w:rPr>
+                <w:rFonts w:ascii="Calibri" w:hAnsi="Calibri" w:cs="Calibri"/>
+                <w:color w:val="000000"/>
+                <w:szCs w:val="20"/>
+              </w:rPr>
+              <w:t>KU1.01.01</w:t>
+            </w:r>
+          </w:p>
+        </w:tc>
+        <w:tc>
+          <w:tcPr>
+            <w:tcW w:w="3146" w:type="dxa"/>
+            <w:shd w:val="clear" w:color="auto" w:fill="auto"/>
+          </w:tcPr>
+          <w:p>
+            <w:pPr>
+              <w:rPr>
+                <w:rFonts w:ascii="Calibri" w:hAnsi="Calibri" w:cs="Calibri"/>
+                <w:color w:val="000000"/>
+                <w:szCs w:val="20"/>
+              </w:rPr>
+            </w:pPr>
+            <w:r>
+              <w:rPr>
+                <w:rFonts w:ascii="Calibri" w:hAnsi="Calibri" w:cs="Calibri"/>
+                <w:color w:val="000000"/>
+                <w:szCs w:val="20"/>
+              </w:rPr>
+              <w:t>Probability &amp; Statistics</w:t>
+            </w:r>
+          </w:p>
+        </w:tc>
+        <w:tc>
+          <w:tcPr>
+            <w:tcW w:w="2250" w:type="dxa"/>
+            <w:shd w:val="clear" w:color="auto" w:fill="auto"/>
+          </w:tcPr>
+          <w:p>
+            <w:pPr>
+              <w:rPr>
+                <w:rFonts w:cstheme="minorHAnsi"/>
                 <w:b/>
                 <w:bCs/>
                 <w:color w:val="000000"/>
                 <w:szCs w:val="20"/>
               </w:rPr>
             </w:pPr>
+          </w:p>
+        </w:tc>
+      </w:tr>
+      <w:tr>
+        <w:trPr>
+          <w:trHeight w:val="288"/>
+        </w:trPr>
+        <w:tc>
+          <w:tcPr>
+            <w:tcW w:w="1309" w:type="dxa"/>
+            <w:shd w:val="clear" w:color="auto" w:fill="auto"/>
+          </w:tcPr>
+          <w:p>
+            <w:pPr>
+              <w:rPr>
+                <w:rFonts w:ascii="Calibri" w:hAnsi="Calibri" w:cs="Calibri"/>
+                <w:color w:val="000000"/>
+                <w:szCs w:val="20"/>
+              </w:rPr>
+            </w:pPr>
+          </w:p>
+        </w:tc>
+        <w:tc>
+          <w:tcPr>
+            <w:tcW w:w="1775" w:type="dxa"/>
+            <w:shd w:val="clear" w:color="auto" w:fill="auto"/>
+          </w:tcPr>
+          <w:p>
+            <w:pPr>
+              <w:rPr>
+                <w:rFonts w:ascii="Calibri" w:hAnsi="Calibri" w:cs="Calibri"/>
+                <w:color w:val="000000"/>
+                <w:szCs w:val="20"/>
+              </w:rPr>
+            </w:pPr>
+          </w:p>
+        </w:tc>
+        <w:tc>
+          <w:tcPr>
+            <w:tcW w:w="1235" w:type="dxa"/>
+            <w:shd w:val="clear" w:color="auto" w:fill="auto"/>
+          </w:tcPr>
+          <w:p>
+            <w:pPr>
+              <w:rPr>
+                <w:rFonts w:ascii="Calibri" w:hAnsi="Calibri" w:cs="Calibri"/>
+                <w:color w:val="000000"/>
+                <w:szCs w:val="20"/>
+              </w:rPr>
+            </w:pPr>
+            <w:r>
+              <w:rPr>
+                <w:rFonts w:ascii="Calibri" w:hAnsi="Calibri" w:cs="Calibri"/>
+                <w:color w:val="000000"/>
+                <w:szCs w:val="20"/>
+              </w:rPr>
+              <w:t>KU1.01.02</w:t>
+            </w:r>
+          </w:p>
+        </w:tc>
+        <w:tc>
+          <w:tcPr>
+            <w:tcW w:w="3146" w:type="dxa"/>
+            <w:shd w:val="clear" w:color="auto" w:fill="auto"/>
+            <w:vAlign w:val="bottom"/>
+          </w:tcPr>
+          <w:p>
+            <w:pPr>
+              <w:rPr>
+                <w:rFonts w:ascii="Calibri" w:hAnsi="Calibri" w:cs="Calibri"/>
+                <w:color w:val="000000"/>
+                <w:szCs w:val="20"/>
+              </w:rPr>
+            </w:pPr>
+            <w:r>
+              <w:rPr>
+                <w:rFonts w:ascii="Calibri" w:hAnsi="Calibri" w:cs="Calibri"/>
+                <w:color w:val="000000"/>
+                <w:szCs w:val="20"/>
+              </w:rPr>
+              <w:t>Statistical paradigms (regression, time series, dimensionality, clusters)</w:t>
+            </w:r>
+          </w:p>
+        </w:tc>
+        <w:tc>
+          <w:tcPr>
+            <w:tcW w:w="2250" w:type="dxa"/>
+            <w:shd w:val="clear" w:color="auto" w:fill="auto"/>
+          </w:tcPr>
+          <w:p>
+            <w:pPr>
+              <w:rPr>
+                <w:rFonts w:cstheme="minorHAnsi"/>
+                <w:b/>
+                <w:bCs/>
+                <w:color w:val="000000"/>
+                <w:szCs w:val="20"/>
+              </w:rPr>
+            </w:pPr>
+          </w:p>
+        </w:tc>
+      </w:tr>
+      <w:tr>
+        <w:trPr>
+          <w:trHeight w:val="288"/>
+        </w:trPr>
+        <w:tc>
+          <w:tcPr>
+            <w:tcW w:w="1309" w:type="dxa"/>
+            <w:vMerge w:val="restart"/>
+            <w:shd w:val="clear" w:color="auto" w:fill="auto"/>
+            <w:hideMark/>
+          </w:tcPr>
+          <w:p>
+            <w:pPr>
+              <w:rPr>
+                <w:rFonts w:ascii="Calibri" w:hAnsi="Calibri" w:cs="Calibri"/>
+                <w:b/>
+                <w:bCs/>
+                <w:color w:val="000000"/>
+                <w:szCs w:val="20"/>
+              </w:rPr>
+            </w:pPr>
             <w:r>
               <w:rPr>
                 <w:rFonts w:ascii="Calibri" w:hAnsi="Calibri" w:cs="Calibri"/>
@@ -12729,7 +13013,6 @@
           <w:tcPr>
             <w:tcW w:w="1235" w:type="dxa"/>
             <w:shd w:val="clear" w:color="auto" w:fill="auto"/>
-            <w:hideMark/>
           </w:tcPr>
           <w:p>
             <w:pPr>
@@ -12744,7 +13027,7 @@
                 <w:color w:val="000000"/>
                 <w:szCs w:val="20"/>
               </w:rPr>
-              <w:t>KU1.01.01</w:t>
+              <w:t>KU1.01.03</w:t>
             </w:r>
           </w:p>
         </w:tc>
@@ -12752,7 +13035,7 @@
           <w:tcPr>
             <w:tcW w:w="3146" w:type="dxa"/>
             <w:shd w:val="clear" w:color="auto" w:fill="auto"/>
-            <w:hideMark/>
+            <w:vAlign w:val="bottom"/>
           </w:tcPr>
           <w:p>
             <w:pPr>
@@ -12767,7 +13050,7 @@
                 <w:color w:val="000000"/>
                 <w:szCs w:val="20"/>
               </w:rPr>
-              <w:t>Probability &amp; Statistics</w:t>
+              <w:t>Probabilistic representations (causal networks, Bayesian analysis, Markov nets)</w:t>
             </w:r>
           </w:p>
         </w:tc>
@@ -12979,23 +13262,22 @@
           <w:tcPr>
             <w:tcW w:w="1235" w:type="dxa"/>
             <w:shd w:val="clear" w:color="auto" w:fill="auto"/>
-            <w:hideMark/>
-          </w:tcPr>
-          <w:p>
-            <w:pPr>
-              <w:rPr>
-                <w:rFonts w:ascii="Calibri" w:hAnsi="Calibri" w:cs="Calibri"/>
-                <w:color w:val="000000"/>
-                <w:szCs w:val="20"/>
-              </w:rPr>
-            </w:pPr>
-            <w:r>
-              <w:rPr>
-                <w:rFonts w:ascii="Calibri" w:hAnsi="Calibri" w:cs="Calibri"/>
-                <w:color w:val="000000"/>
-                <w:szCs w:val="20"/>
-              </w:rPr>
-              <w:t>KU1.01.02</w:t>
+          </w:tcPr>
+          <w:p>
+            <w:pPr>
+              <w:rPr>
+                <w:rFonts w:ascii="Calibri" w:hAnsi="Calibri" w:cs="Calibri"/>
+                <w:color w:val="000000"/>
+                <w:szCs w:val="20"/>
+              </w:rPr>
+            </w:pPr>
+            <w:r>
+              <w:rPr>
+                <w:rFonts w:ascii="Calibri" w:hAnsi="Calibri" w:cs="Calibri"/>
+                <w:color w:val="000000"/>
+                <w:szCs w:val="20"/>
+              </w:rPr>
+              <w:t>KU1.01.04</w:t>
             </w:r>
           </w:p>
         </w:tc>
@@ -13004,23 +13286,22 @@
             <w:tcW w:w="3146" w:type="dxa"/>
             <w:shd w:val="clear" w:color="auto" w:fill="auto"/>
             <w:vAlign w:val="bottom"/>
-            <w:hideMark/>
-          </w:tcPr>
-          <w:p>
-            <w:pPr>
-              <w:rPr>
-                <w:rFonts w:ascii="Calibri" w:hAnsi="Calibri" w:cs="Calibri"/>
-                <w:color w:val="000000"/>
-                <w:szCs w:val="20"/>
-              </w:rPr>
-            </w:pPr>
-            <w:r>
-              <w:rPr>
-                <w:rFonts w:ascii="Calibri" w:hAnsi="Calibri" w:cs="Calibri"/>
-                <w:color w:val="000000"/>
-                <w:szCs w:val="20"/>
-              </w:rPr>
-              <w:t>Statistical paradigms (regression, time series, dimensionality, clusters)</w:t>
+          </w:tcPr>
+          <w:p>
+            <w:pPr>
+              <w:rPr>
+                <w:rFonts w:ascii="Calibri" w:hAnsi="Calibri" w:cs="Calibri"/>
+                <w:color w:val="000000"/>
+                <w:szCs w:val="20"/>
+              </w:rPr>
+            </w:pPr>
+            <w:r>
+              <w:rPr>
+                <w:rFonts w:ascii="Calibri" w:hAnsi="Calibri" w:cs="Calibri"/>
+                <w:color w:val="000000"/>
+                <w:szCs w:val="20"/>
+              </w:rPr>
+              <w:t>Frequentist and Bayesian statistics</w:t>
             </w:r>
           </w:p>
         </w:tc>
@@ -13083,23 +13364,22 @@
           <w:tcPr>
             <w:tcW w:w="1235" w:type="dxa"/>
             <w:shd w:val="clear" w:color="auto" w:fill="auto"/>
-            <w:hideMark/>
-          </w:tcPr>
-          <w:p>
-            <w:pPr>
-              <w:rPr>
-                <w:rFonts w:ascii="Calibri" w:hAnsi="Calibri" w:cs="Calibri"/>
-                <w:color w:val="000000"/>
-                <w:szCs w:val="20"/>
-              </w:rPr>
-            </w:pPr>
-            <w:r>
-              <w:rPr>
-                <w:rFonts w:ascii="Calibri" w:hAnsi="Calibri" w:cs="Calibri"/>
-                <w:color w:val="000000"/>
-                <w:szCs w:val="20"/>
-              </w:rPr>
-              <w:t>KU1.01.03</w:t>
+          </w:tcPr>
+          <w:p>
+            <w:pPr>
+              <w:rPr>
+                <w:rFonts w:ascii="Calibri" w:hAnsi="Calibri" w:cs="Calibri"/>
+                <w:color w:val="000000"/>
+                <w:szCs w:val="20"/>
+              </w:rPr>
+            </w:pPr>
+            <w:r>
+              <w:rPr>
+                <w:rFonts w:ascii="Calibri" w:hAnsi="Calibri" w:cs="Calibri"/>
+                <w:color w:val="000000"/>
+                <w:szCs w:val="20"/>
+              </w:rPr>
+              <w:t>KU1.01.05</w:t>
             </w:r>
           </w:p>
         </w:tc>
@@ -13107,24 +13387,22 @@
           <w:tcPr>
             <w:tcW w:w="3146" w:type="dxa"/>
             <w:shd w:val="clear" w:color="auto" w:fill="auto"/>
-            <w:vAlign w:val="bottom"/>
-            <w:hideMark/>
-          </w:tcPr>
-          <w:p>
-            <w:pPr>
-              <w:rPr>
-                <w:rFonts w:ascii="Calibri" w:hAnsi="Calibri" w:cs="Calibri"/>
-                <w:color w:val="000000"/>
-                <w:szCs w:val="20"/>
-              </w:rPr>
-            </w:pPr>
-            <w:r>
-              <w:rPr>
-                <w:rFonts w:ascii="Calibri" w:hAnsi="Calibri" w:cs="Calibri"/>
-                <w:color w:val="000000"/>
-                <w:szCs w:val="20"/>
-              </w:rPr>
-              <w:t>Probabilistic representations (causal networks, Bayesian analysis, Markov nets)</w:t>
+          </w:tcPr>
+          <w:p>
+            <w:pPr>
+              <w:rPr>
+                <w:rFonts w:ascii="Calibri" w:hAnsi="Calibri" w:cs="Calibri"/>
+                <w:color w:val="000000"/>
+                <w:szCs w:val="20"/>
+              </w:rPr>
+            </w:pPr>
+            <w:r>
+              <w:rPr>
+                <w:rFonts w:ascii="Calibri" w:hAnsi="Calibri" w:cs="Calibri"/>
+                <w:color w:val="000000"/>
+                <w:szCs w:val="20"/>
+              </w:rPr>
+              <w:t>Probabilistic reasoning</w:t>
             </w:r>
           </w:p>
         </w:tc>
@@ -13187,23 +13465,22 @@
           <w:tcPr>
             <w:tcW w:w="1235" w:type="dxa"/>
             <w:shd w:val="clear" w:color="auto" w:fill="auto"/>
-            <w:hideMark/>
-          </w:tcPr>
-          <w:p>
-            <w:pPr>
-              <w:rPr>
-                <w:rFonts w:ascii="Calibri" w:hAnsi="Calibri" w:cs="Calibri"/>
-                <w:color w:val="000000"/>
-                <w:szCs w:val="20"/>
-              </w:rPr>
-            </w:pPr>
-            <w:r>
-              <w:rPr>
-                <w:rFonts w:ascii="Calibri" w:hAnsi="Calibri" w:cs="Calibri"/>
-                <w:color w:val="000000"/>
-                <w:szCs w:val="20"/>
-              </w:rPr>
-              <w:t>KU1.01.04</w:t>
+          </w:tcPr>
+          <w:p>
+            <w:pPr>
+              <w:rPr>
+                <w:rFonts w:ascii="Calibri" w:hAnsi="Calibri" w:cs="Calibri"/>
+                <w:color w:val="000000"/>
+                <w:szCs w:val="20"/>
+              </w:rPr>
+            </w:pPr>
+            <w:r>
+              <w:rPr>
+                <w:rFonts w:ascii="Calibri" w:hAnsi="Calibri" w:cs="Calibri"/>
+                <w:color w:val="000000"/>
+                <w:szCs w:val="20"/>
+              </w:rPr>
+              <w:t>KU1.01.06</w:t>
             </w:r>
           </w:p>
         </w:tc>
@@ -13212,23 +13489,22 @@
             <w:tcW w:w="3146" w:type="dxa"/>
             <w:shd w:val="clear" w:color="auto" w:fill="auto"/>
             <w:vAlign w:val="bottom"/>
-            <w:hideMark/>
-          </w:tcPr>
-          <w:p>
-            <w:pPr>
-              <w:rPr>
-                <w:rFonts w:ascii="Calibri" w:hAnsi="Calibri" w:cs="Calibri"/>
-                <w:color w:val="000000"/>
-                <w:szCs w:val="20"/>
-              </w:rPr>
-            </w:pPr>
-            <w:r>
-              <w:rPr>
-                <w:rFonts w:ascii="Calibri" w:hAnsi="Calibri" w:cs="Calibri"/>
-                <w:color w:val="000000"/>
-                <w:szCs w:val="20"/>
-              </w:rPr>
-              <w:t>Frequentist and Bayesian statistics</w:t>
+          </w:tcPr>
+          <w:p>
+            <w:pPr>
+              <w:rPr>
+                <w:rFonts w:ascii="Calibri" w:hAnsi="Calibri" w:cs="Calibri"/>
+                <w:color w:val="000000"/>
+                <w:szCs w:val="20"/>
+              </w:rPr>
+            </w:pPr>
+            <w:r>
+              <w:rPr>
+                <w:rFonts w:ascii="Calibri" w:hAnsi="Calibri" w:cs="Calibri"/>
+                <w:color w:val="000000"/>
+                <w:szCs w:val="20"/>
+              </w:rPr>
+              <w:t>Exploratory and confirmatory data analysis</w:t>
             </w:r>
           </w:p>
         </w:tc>
@@ -13291,23 +13567,22 @@
           <w:tcPr>
             <w:tcW w:w="1235" w:type="dxa"/>
             <w:shd w:val="clear" w:color="auto" w:fill="auto"/>
-            <w:hideMark/>
-          </w:tcPr>
-          <w:p>
-            <w:pPr>
-              <w:rPr>
-                <w:rFonts w:ascii="Calibri" w:hAnsi="Calibri" w:cs="Calibri"/>
-                <w:color w:val="000000"/>
-                <w:szCs w:val="20"/>
-              </w:rPr>
-            </w:pPr>
-            <w:r>
-              <w:rPr>
-                <w:rFonts w:ascii="Calibri" w:hAnsi="Calibri" w:cs="Calibri"/>
-                <w:color w:val="000000"/>
-                <w:szCs w:val="20"/>
-              </w:rPr>
-              <w:t>KU1.01.05</w:t>
+          </w:tcPr>
+          <w:p>
+            <w:pPr>
+              <w:rPr>
+                <w:rFonts w:ascii="Calibri" w:hAnsi="Calibri" w:cs="Calibri"/>
+                <w:color w:val="000000"/>
+                <w:szCs w:val="20"/>
+              </w:rPr>
+            </w:pPr>
+            <w:r>
+              <w:rPr>
+                <w:rFonts w:ascii="Calibri" w:hAnsi="Calibri" w:cs="Calibri"/>
+                <w:color w:val="000000"/>
+                <w:szCs w:val="20"/>
+              </w:rPr>
+              <w:t>KU1.01.07</w:t>
             </w:r>
           </w:p>
         </w:tc>
@@ -13315,23 +13590,22 @@
           <w:tcPr>
             <w:tcW w:w="3146" w:type="dxa"/>
             <w:shd w:val="clear" w:color="auto" w:fill="auto"/>
-            <w:hideMark/>
-          </w:tcPr>
-          <w:p>
-            <w:pPr>
-              <w:rPr>
-                <w:rFonts w:ascii="Calibri" w:hAnsi="Calibri" w:cs="Calibri"/>
-                <w:color w:val="000000"/>
-                <w:szCs w:val="20"/>
-              </w:rPr>
-            </w:pPr>
-            <w:r>
-              <w:rPr>
-                <w:rFonts w:ascii="Calibri" w:hAnsi="Calibri" w:cs="Calibri"/>
-                <w:color w:val="000000"/>
-                <w:szCs w:val="20"/>
-              </w:rPr>
-              <w:t>Probabilistic reasoning</w:t>
+          </w:tcPr>
+          <w:p>
+            <w:pPr>
+              <w:rPr>
+                <w:rFonts w:ascii="Calibri" w:hAnsi="Calibri" w:cs="Calibri"/>
+                <w:color w:val="000000"/>
+                <w:szCs w:val="20"/>
+              </w:rPr>
+            </w:pPr>
+            <w:r>
+              <w:rPr>
+                <w:rFonts w:ascii="Calibri" w:hAnsi="Calibri" w:cs="Calibri"/>
+                <w:color w:val="000000"/>
+                <w:szCs w:val="20"/>
+              </w:rPr>
+              <w:t>Quantitative analytics</w:t>
             </w:r>
           </w:p>
         </w:tc>
@@ -13394,23 +13668,22 @@
           <w:tcPr>
             <w:tcW w:w="1235" w:type="dxa"/>
             <w:shd w:val="clear" w:color="auto" w:fill="auto"/>
-            <w:hideMark/>
-          </w:tcPr>
-          <w:p>
-            <w:pPr>
-              <w:rPr>
-                <w:rFonts w:ascii="Calibri" w:hAnsi="Calibri" w:cs="Calibri"/>
-                <w:color w:val="000000"/>
-                <w:szCs w:val="20"/>
-              </w:rPr>
-            </w:pPr>
-            <w:r>
-              <w:rPr>
-                <w:rFonts w:ascii="Calibri" w:hAnsi="Calibri" w:cs="Calibri"/>
-                <w:color w:val="000000"/>
-                <w:szCs w:val="20"/>
-              </w:rPr>
-              <w:t>KU1.01.06</w:t>
+          </w:tcPr>
+          <w:p>
+            <w:pPr>
+              <w:rPr>
+                <w:rFonts w:ascii="Calibri" w:hAnsi="Calibri" w:cs="Calibri"/>
+                <w:color w:val="000000"/>
+                <w:szCs w:val="20"/>
+              </w:rPr>
+            </w:pPr>
+            <w:r>
+              <w:rPr>
+                <w:rFonts w:ascii="Calibri" w:hAnsi="Calibri" w:cs="Calibri"/>
+                <w:color w:val="000000"/>
+                <w:szCs w:val="20"/>
+              </w:rPr>
+              <w:t>KU1.01.08</w:t>
             </w:r>
           </w:p>
         </w:tc>
@@ -13419,23 +13692,22 @@
             <w:tcW w:w="3146" w:type="dxa"/>
             <w:shd w:val="clear" w:color="auto" w:fill="auto"/>
             <w:vAlign w:val="bottom"/>
-            <w:hideMark/>
-          </w:tcPr>
-          <w:p>
-            <w:pPr>
-              <w:rPr>
-                <w:rFonts w:ascii="Calibri" w:hAnsi="Calibri" w:cs="Calibri"/>
-                <w:color w:val="000000"/>
-                <w:szCs w:val="20"/>
-              </w:rPr>
-            </w:pPr>
-            <w:r>
-              <w:rPr>
-                <w:rFonts w:ascii="Calibri" w:hAnsi="Calibri" w:cs="Calibri"/>
-                <w:color w:val="000000"/>
-                <w:szCs w:val="20"/>
-              </w:rPr>
-              <w:t>Exploratory and confirmatory data analysis</w:t>
+          </w:tcPr>
+          <w:p>
+            <w:pPr>
+              <w:rPr>
+                <w:rFonts w:ascii="Calibri" w:hAnsi="Calibri" w:cs="Calibri"/>
+                <w:color w:val="000000"/>
+                <w:szCs w:val="20"/>
+              </w:rPr>
+            </w:pPr>
+            <w:r>
+              <w:rPr>
+                <w:rFonts w:ascii="Calibri" w:hAnsi="Calibri" w:cs="Calibri"/>
+                <w:color w:val="000000"/>
+                <w:szCs w:val="20"/>
+              </w:rPr>
+              <w:t>Qualitative Analytics</w:t>
             </w:r>
           </w:p>
         </w:tc>
@@ -13498,23 +13770,22 @@
           <w:tcPr>
             <w:tcW w:w="1235" w:type="dxa"/>
             <w:shd w:val="clear" w:color="auto" w:fill="auto"/>
-            <w:hideMark/>
-          </w:tcPr>
-          <w:p>
-            <w:pPr>
-              <w:rPr>
-                <w:rFonts w:ascii="Calibri" w:hAnsi="Calibri" w:cs="Calibri"/>
-                <w:color w:val="000000"/>
-                <w:szCs w:val="20"/>
-              </w:rPr>
-            </w:pPr>
-            <w:r>
-              <w:rPr>
-                <w:rFonts w:ascii="Calibri" w:hAnsi="Calibri" w:cs="Calibri"/>
-                <w:color w:val="000000"/>
-                <w:szCs w:val="20"/>
-              </w:rPr>
-              <w:t>KU1.01.07</w:t>
+          </w:tcPr>
+          <w:p>
+            <w:pPr>
+              <w:rPr>
+                <w:rFonts w:ascii="Calibri" w:hAnsi="Calibri" w:cs="Calibri"/>
+                <w:color w:val="000000"/>
+                <w:szCs w:val="20"/>
+              </w:rPr>
+            </w:pPr>
+            <w:r>
+              <w:rPr>
+                <w:rFonts w:ascii="Calibri" w:hAnsi="Calibri" w:cs="Calibri"/>
+                <w:color w:val="000000"/>
+                <w:szCs w:val="20"/>
+              </w:rPr>
+              <w:t>KU1.01.09</w:t>
             </w:r>
           </w:p>
         </w:tc>
@@ -13522,23 +13793,22 @@
           <w:tcPr>
             <w:tcW w:w="3146" w:type="dxa"/>
             <w:shd w:val="clear" w:color="auto" w:fill="auto"/>
-            <w:hideMark/>
-          </w:tcPr>
-          <w:p>
-            <w:pPr>
-              <w:rPr>
-                <w:rFonts w:ascii="Calibri" w:hAnsi="Calibri" w:cs="Calibri"/>
-                <w:color w:val="000000"/>
-                <w:szCs w:val="20"/>
-              </w:rPr>
-            </w:pPr>
-            <w:r>
-              <w:rPr>
-                <w:rFonts w:ascii="Calibri" w:hAnsi="Calibri" w:cs="Calibri"/>
-                <w:color w:val="000000"/>
-                <w:szCs w:val="20"/>
-              </w:rPr>
-              <w:t>Quantitative analytics</w:t>
+          </w:tcPr>
+          <w:p>
+            <w:pPr>
+              <w:rPr>
+                <w:rFonts w:ascii="Calibri" w:hAnsi="Calibri" w:cs="Calibri"/>
+                <w:color w:val="000000"/>
+                <w:szCs w:val="20"/>
+              </w:rPr>
+            </w:pPr>
+            <w:r>
+              <w:rPr>
+                <w:rFonts w:ascii="Calibri" w:hAnsi="Calibri" w:cs="Calibri"/>
+                <w:color w:val="000000"/>
+                <w:szCs w:val="20"/>
+              </w:rPr>
+              <w:t>Data preparation and preprocessing</w:t>
             </w:r>
           </w:p>
         </w:tc>
@@ -13601,23 +13871,22 @@
           <w:tcPr>
             <w:tcW w:w="1235" w:type="dxa"/>
             <w:shd w:val="clear" w:color="auto" w:fill="auto"/>
-            <w:hideMark/>
-          </w:tcPr>
-          <w:p>
-            <w:pPr>
-              <w:rPr>
-                <w:rFonts w:ascii="Calibri" w:hAnsi="Calibri" w:cs="Calibri"/>
-                <w:color w:val="000000"/>
-                <w:szCs w:val="20"/>
-              </w:rPr>
-            </w:pPr>
-            <w:r>
-              <w:rPr>
-                <w:rFonts w:ascii="Calibri" w:hAnsi="Calibri" w:cs="Calibri"/>
-                <w:color w:val="000000"/>
-                <w:szCs w:val="20"/>
-              </w:rPr>
-              <w:t>KU1.01.08</w:t>
+          </w:tcPr>
+          <w:p>
+            <w:pPr>
+              <w:rPr>
+                <w:rFonts w:ascii="Calibri" w:hAnsi="Calibri" w:cs="Calibri"/>
+                <w:color w:val="000000"/>
+                <w:szCs w:val="20"/>
+              </w:rPr>
+            </w:pPr>
+            <w:r>
+              <w:rPr>
+                <w:rFonts w:ascii="Calibri" w:hAnsi="Calibri" w:cs="Calibri"/>
+                <w:color w:val="000000"/>
+                <w:szCs w:val="20"/>
+              </w:rPr>
+              <w:t>KU1.01.10</w:t>
             </w:r>
           </w:p>
         </w:tc>
@@ -13704,23 +13973,22 @@
           <w:tcPr>
             <w:tcW w:w="1235" w:type="dxa"/>
             <w:shd w:val="clear" w:color="auto" w:fill="auto"/>
-            <w:hideMark/>
-          </w:tcPr>
-          <w:p>
-            <w:pPr>
-              <w:rPr>
-                <w:rFonts w:ascii="Calibri" w:hAnsi="Calibri" w:cs="Calibri"/>
-                <w:color w:val="000000"/>
-                <w:szCs w:val="20"/>
-              </w:rPr>
-            </w:pPr>
-            <w:r>
-              <w:rPr>
-                <w:rFonts w:ascii="Calibri" w:hAnsi="Calibri" w:cs="Calibri"/>
-                <w:color w:val="000000"/>
-                <w:szCs w:val="20"/>
-              </w:rPr>
-              <w:t>KU1.01.09</w:t>
+          </w:tcPr>
+          <w:p>
+            <w:pPr>
+              <w:rPr>
+                <w:rFonts w:ascii="Calibri" w:hAnsi="Calibri" w:cs="Calibri"/>
+                <w:color w:val="000000"/>
+                <w:szCs w:val="20"/>
+              </w:rPr>
+            </w:pPr>
+            <w:r>
+              <w:rPr>
+                <w:rFonts w:ascii="Calibri" w:hAnsi="Calibri" w:cs="Calibri"/>
+                <w:color w:val="000000"/>
+                <w:szCs w:val="20"/>
+              </w:rPr>
+              <w:t>KU1.01.11</w:t>
             </w:r>
           </w:p>
         </w:tc>
@@ -13807,23 +14075,22 @@
           <w:tcPr>
             <w:tcW w:w="1235" w:type="dxa"/>
             <w:shd w:val="clear" w:color="auto" w:fill="auto"/>
-            <w:hideMark/>
-          </w:tcPr>
-          <w:p>
-            <w:pPr>
-              <w:rPr>
-                <w:rFonts w:ascii="Calibri" w:hAnsi="Calibri" w:cs="Calibri"/>
-                <w:color w:val="000000"/>
-                <w:szCs w:val="20"/>
-              </w:rPr>
-            </w:pPr>
-            <w:r>
-              <w:rPr>
-                <w:rFonts w:ascii="Calibri" w:hAnsi="Calibri" w:cs="Calibri"/>
-                <w:color w:val="000000"/>
-                <w:szCs w:val="20"/>
-              </w:rPr>
-              <w:t>KU1.01.10</w:t>
+          </w:tcPr>
+          <w:p>
+            <w:pPr>
+              <w:rPr>
+                <w:rFonts w:ascii="Calibri" w:hAnsi="Calibri" w:cs="Calibri"/>
+                <w:color w:val="000000"/>
+                <w:szCs w:val="20"/>
+              </w:rPr>
+            </w:pPr>
+            <w:r>
+              <w:rPr>
+                <w:rFonts w:ascii="Calibri" w:hAnsi="Calibri" w:cs="Calibri"/>
+                <w:color w:val="000000"/>
+                <w:szCs w:val="20"/>
+              </w:rPr>
+              <w:t>KU1.01.12</w:t>
             </w:r>
           </w:p>
         </w:tc>
@@ -13910,23 +14177,22 @@
           <w:tcPr>
             <w:tcW w:w="1235" w:type="dxa"/>
             <w:shd w:val="clear" w:color="auto" w:fill="auto"/>
-            <w:hideMark/>
-          </w:tcPr>
-          <w:p>
-            <w:pPr>
-              <w:rPr>
-                <w:rFonts w:ascii="Calibri" w:hAnsi="Calibri" w:cs="Calibri"/>
-                <w:color w:val="000000"/>
-                <w:szCs w:val="20"/>
-              </w:rPr>
-            </w:pPr>
-            <w:r>
-              <w:rPr>
-                <w:rFonts w:ascii="Calibri" w:hAnsi="Calibri" w:cs="Calibri"/>
-                <w:color w:val="000000"/>
-                <w:szCs w:val="20"/>
-              </w:rPr>
-              <w:t>KU1.01.11</w:t>
+          </w:tcPr>
+          <w:p>
+            <w:pPr>
+              <w:rPr>
+                <w:rFonts w:ascii="Calibri" w:hAnsi="Calibri" w:cs="Calibri"/>
+                <w:color w:val="000000"/>
+                <w:szCs w:val="20"/>
+              </w:rPr>
+            </w:pPr>
+            <w:r>
+              <w:rPr>
+                <w:rFonts w:ascii="Calibri" w:hAnsi="Calibri" w:cs="Calibri"/>
+                <w:color w:val="000000"/>
+                <w:szCs w:val="20"/>
+              </w:rPr>
+              <w:t>KU1.01.13</w:t>
             </w:r>
           </w:p>
         </w:tc>
@@ -14014,23 +14280,22 @@
           <w:tcPr>
             <w:tcW w:w="1235" w:type="dxa"/>
             <w:shd w:val="clear" w:color="auto" w:fill="auto"/>
-            <w:hideMark/>
-          </w:tcPr>
-          <w:p>
-            <w:pPr>
-              <w:rPr>
-                <w:rFonts w:ascii="Calibri" w:hAnsi="Calibri" w:cs="Calibri"/>
-                <w:color w:val="000000"/>
-                <w:szCs w:val="20"/>
-              </w:rPr>
-            </w:pPr>
-            <w:r>
-              <w:rPr>
-                <w:rFonts w:ascii="Calibri" w:hAnsi="Calibri" w:cs="Calibri"/>
-                <w:color w:val="000000"/>
-                <w:szCs w:val="20"/>
-              </w:rPr>
-              <w:t>KU1.01.12</w:t>
+          </w:tcPr>
+          <w:p>
+            <w:pPr>
+              <w:rPr>
+                <w:rFonts w:ascii="Calibri" w:hAnsi="Calibri" w:cs="Calibri"/>
+                <w:color w:val="000000"/>
+                <w:szCs w:val="20"/>
+              </w:rPr>
+            </w:pPr>
+            <w:r>
+              <w:rPr>
+                <w:rFonts w:ascii="Calibri" w:hAnsi="Calibri" w:cs="Calibri"/>
+                <w:color w:val="000000"/>
+                <w:szCs w:val="20"/>
+              </w:rPr>
+              <w:t>KU1.01.14</w:t>
             </w:r>
           </w:p>
         </w:tc>
@@ -14117,23 +14382,30 @@
           <w:tcPr>
             <w:tcW w:w="1235" w:type="dxa"/>
             <w:shd w:val="clear" w:color="auto" w:fill="auto"/>
-            <w:hideMark/>
-          </w:tcPr>
-          <w:p>
-            <w:pPr>
-              <w:rPr>
-                <w:rFonts w:ascii="Calibri" w:hAnsi="Calibri" w:cs="Calibri"/>
-                <w:color w:val="000000"/>
-                <w:szCs w:val="20"/>
-              </w:rPr>
-            </w:pPr>
-            <w:r>
-              <w:rPr>
-                <w:rFonts w:ascii="Calibri" w:hAnsi="Calibri" w:cs="Calibri"/>
-                <w:color w:val="000000"/>
-                <w:szCs w:val="20"/>
-              </w:rPr>
-              <w:t>KU1.01.13</w:t>
+          </w:tcPr>
+          <w:p>
+            <w:pPr>
+              <w:rPr>
+                <w:rFonts w:ascii="Calibri" w:hAnsi="Calibri" w:cs="Calibri"/>
+                <w:color w:val="000000"/>
+                <w:szCs w:val="20"/>
+              </w:rPr>
+            </w:pPr>
+            <w:r>
+              <w:rPr>
+                <w:rFonts w:ascii="Calibri" w:hAnsi="Calibri" w:cs="Calibri"/>
+                <w:color w:val="000000"/>
+                <w:szCs w:val="20"/>
+              </w:rPr>
+              <w:t>KU1.01.1</w:t>
+            </w:r>
+            <w:r>
+              <w:rPr>
+                <w:rFonts w:ascii="Calibri" w:hAnsi="Calibri" w:cs="Calibri"/>
+                <w:color w:val="000000"/>
+                <w:szCs w:val="20"/>
+              </w:rPr>
+              <w:t>5</w:t>
             </w:r>
           </w:p>
         </w:tc>
@@ -14219,23 +14491,30 @@
           <w:tcPr>
             <w:tcW w:w="1235" w:type="dxa"/>
             <w:shd w:val="clear" w:color="auto" w:fill="auto"/>
-            <w:hideMark/>
-          </w:tcPr>
-          <w:p>
-            <w:pPr>
-              <w:rPr>
-                <w:rFonts w:ascii="Calibri" w:hAnsi="Calibri" w:cs="Calibri"/>
-                <w:color w:val="000000"/>
-                <w:szCs w:val="20"/>
-              </w:rPr>
-            </w:pPr>
-            <w:r>
-              <w:rPr>
-                <w:rFonts w:ascii="Calibri" w:hAnsi="Calibri" w:cs="Calibri"/>
-                <w:color w:val="000000"/>
-                <w:szCs w:val="20"/>
-              </w:rPr>
-              <w:t>KU1.01.14</w:t>
+          </w:tcPr>
+          <w:p>
+            <w:pPr>
+              <w:rPr>
+                <w:rFonts w:ascii="Calibri" w:hAnsi="Calibri" w:cs="Calibri"/>
+                <w:color w:val="000000"/>
+                <w:szCs w:val="20"/>
+              </w:rPr>
+            </w:pPr>
+            <w:r>
+              <w:rPr>
+                <w:rFonts w:ascii="Calibri" w:hAnsi="Calibri" w:cs="Calibri"/>
+                <w:color w:val="000000"/>
+                <w:szCs w:val="20"/>
+              </w:rPr>
+              <w:t>KU1.01.1</w:t>
+            </w:r>
+            <w:r>
+              <w:rPr>
+                <w:rFonts w:ascii="Calibri" w:hAnsi="Calibri" w:cs="Calibri"/>
+                <w:color w:val="000000"/>
+                <w:szCs w:val="20"/>
+              </w:rPr>
+              <w:t>6</w:t>
             </w:r>
           </w:p>
         </w:tc>
@@ -25913,23 +26192,7 @@
                 <w:color w:val="000000"/>
                 <w:szCs w:val="20"/>
               </w:rPr>
-              <w:t xml:space="preserve">Models and languages for complex </w:t>
-            </w:r>
-            <w:r>
-              <w:rPr>
-                <w:rFonts w:ascii="Calibri" w:hAnsi="Calibri" w:cs="Calibri"/>
-                <w:color w:val="000000"/>
-                <w:szCs w:val="20"/>
-              </w:rPr>
-              <w:t>interlinked data</w:t>
-            </w:r>
-            <w:r>
-              <w:rPr>
-                <w:rFonts w:ascii="Calibri" w:hAnsi="Calibri" w:cs="Calibri"/>
-                <w:color w:val="000000"/>
-                <w:szCs w:val="20"/>
-              </w:rPr>
-              <w:t xml:space="preserve"> presentation and visualisation</w:t>
+              <w:t>Models and languages for complex interlinked data presentation and visualisation</w:t>
             </w:r>
           </w:p>
         </w:tc>
@@ -34958,14 +35221,7 @@
                 <w:rFonts w:ascii="Calibri" w:hAnsi="Calibri" w:cs="Calibri"/>
                 <w:szCs w:val="20"/>
               </w:rPr>
-              <w:t>Data Warehouses</w:t>
-            </w:r>
-            <w:r>
-              <w:rPr>
-                <w:rFonts w:ascii="Calibri" w:hAnsi="Calibri" w:cs="Calibri"/>
-                <w:szCs w:val="20"/>
-              </w:rPr>
-              <w:t xml:space="preserve"> technologies, data integration and analytics</w:t>
+              <w:t>Data Warehouses technologies, data integration and analytics</w:t>
             </w:r>
           </w:p>
         </w:tc>
@@ -35994,6 +36250,8 @@
                 <w:szCs w:val="20"/>
               </w:rPr>
             </w:pPr>
+            <w:bookmarkStart w:id="35" w:name="_GoBack"/>
+            <w:bookmarkEnd w:id="35"/>
             <w:r>
               <w:rPr>
                 <w:rFonts w:ascii="Calibri" w:hAnsi="Calibri" w:cs="Calibri"/>
@@ -36360,112 +36618,104 @@
       <w:pPr>
         <w:pStyle w:val="Heading1"/>
       </w:pPr>
-      <w:bookmarkStart w:id="35" w:name="_Toc524476405"/>
+      <w:bookmarkStart w:id="36" w:name="_Toc524476405"/>
       <w:r>
         <w:t xml:space="preserve">Conclusion and further </w:t>
       </w:r>
       <w:r>
         <w:t>developments</w:t>
-      </w:r>
-      <w:bookmarkEnd w:id="35"/>
-    </w:p>
-    <w:p>
-      <w:pPr>
-        <w:rPr>
-          <w:lang w:val="en-GB"/>
-        </w:rPr>
-      </w:pPr>
-      <w:r>
-        <w:rPr>
-          <w:lang w:val="en-GB"/>
-        </w:rPr>
-        <w:t xml:space="preserve">The </w:t>
-      </w:r>
-      <w:r>
-        <w:rPr>
-          <w:lang w:val="en-GB"/>
-        </w:rPr>
-        <w:t>present</w:t>
-      </w:r>
-      <w:r>
-        <w:rPr>
-          <w:lang w:val="en-GB"/>
-        </w:rPr>
-        <w:t xml:space="preserve">ed work on defining </w:t>
-      </w:r>
-      <w:r>
-        <w:rPr>
-          <w:lang w:val="en-GB"/>
-        </w:rPr>
-        <w:t>the DS-BoK and other</w:t>
-      </w:r>
-      <w:r>
-        <w:rPr>
-          <w:lang w:val="en-GB"/>
-        </w:rPr>
-        <w:t xml:space="preserve"> foundational components of the whole EDISON </w:t>
-      </w:r>
-      <w:proofErr w:type="gramStart"/>
-      <w:r>
-        <w:rPr>
-          <w:lang w:val="en-GB"/>
-        </w:rPr>
-        <w:t>f</w:t>
-      </w:r>
-      <w:r>
-        <w:rPr>
-          <w:lang w:val="en-GB"/>
-        </w:rPr>
-        <w:t>]Data</w:t>
-      </w:r>
-      <w:proofErr w:type="gramEnd"/>
-      <w:r>
-        <w:rPr>
-          <w:lang w:val="en-GB"/>
-        </w:rPr>
-        <w:t xml:space="preserve"> Science F</w:t>
-      </w:r>
-      <w:r>
-        <w:rPr>
-          <w:lang w:val="en-GB"/>
-        </w:rPr>
-        <w:t xml:space="preserve">ramework have been done with wide consultation and engagement of different stakeholders, primarily from research community and Research Infrastructures, but also involving industry </w:t>
-      </w:r>
-      <w:r>
-        <w:rPr>
-          <w:lang w:val="en-GB"/>
-        </w:rPr>
-        <w:t xml:space="preserve">experts </w:t>
-      </w:r>
-      <w:r>
-        <w:rPr>
-          <w:lang w:val="en-GB"/>
-        </w:rPr>
-        <w:t>via standardisation bodies, professional communities and dir</w:t>
-      </w:r>
-      <w:r>
-        <w:rPr>
-          <w:lang w:val="en-GB"/>
-        </w:rPr>
-        <w:t xml:space="preserve">ectly via the project network. </w:t>
-      </w:r>
-    </w:p>
-    <w:p>
-      <w:pPr>
-        <w:pStyle w:val="Heading2"/>
-      </w:pPr>
-      <w:bookmarkStart w:id="36" w:name="_Toc524476406"/>
-      <w:r>
-        <w:t xml:space="preserve">Summary of </w:t>
-      </w:r>
-      <w:r>
-        <w:t>the presented development</w:t>
       </w:r>
       <w:bookmarkEnd w:id="36"/>
     </w:p>
     <w:p>
       <w:pPr>
         <w:rPr>
+          <w:lang w:val="en-GB"/>
+        </w:rPr>
+      </w:pPr>
+      <w:r>
+        <w:rPr>
+          <w:lang w:val="en-GB"/>
+        </w:rPr>
+        <w:t xml:space="preserve">The </w:t>
+      </w:r>
+      <w:r>
+        <w:rPr>
+          <w:lang w:val="en-GB"/>
+        </w:rPr>
+        <w:t>present</w:t>
+      </w:r>
+      <w:r>
+        <w:rPr>
+          <w:lang w:val="en-GB"/>
+        </w:rPr>
+        <w:t xml:space="preserve">ed work on defining </w:t>
+      </w:r>
+      <w:r>
+        <w:rPr>
+          <w:lang w:val="en-GB"/>
+        </w:rPr>
+        <w:t>the DS-BoK and other</w:t>
+      </w:r>
+      <w:r>
+        <w:rPr>
+          <w:lang w:val="en-GB"/>
+        </w:rPr>
+        <w:t xml:space="preserve"> foundational components of the whole EDISON </w:t>
+      </w:r>
+      <w:r>
+        <w:rPr>
+          <w:lang w:val="en-GB"/>
+        </w:rPr>
+        <w:t>Data Science F</w:t>
+      </w:r>
+      <w:r>
+        <w:rPr>
+          <w:lang w:val="en-GB"/>
+        </w:rPr>
+        <w:t xml:space="preserve">ramework have been done with wide consultation and engagement of different stakeholders, primarily from research community and Research Infrastructures, but also involving industry </w:t>
+      </w:r>
+      <w:r>
+        <w:rPr>
+          <w:lang w:val="en-GB"/>
+        </w:rPr>
+        <w:t xml:space="preserve">experts </w:t>
+      </w:r>
+      <w:r>
+        <w:rPr>
+          <w:lang w:val="en-GB"/>
+        </w:rPr>
+        <w:t>via standardisation bodies, professional communities and dir</w:t>
+      </w:r>
+      <w:r>
+        <w:rPr>
+          <w:lang w:val="en-GB"/>
+        </w:rPr>
+        <w:t xml:space="preserve">ectly via the project network. </w:t>
+      </w:r>
+    </w:p>
+    <w:p>
+      <w:pPr>
+        <w:pStyle w:val="Heading2"/>
+      </w:pPr>
+      <w:bookmarkStart w:id="37" w:name="_Toc524476406"/>
+      <w:r>
+        <w:t xml:space="preserve">Summary of </w:t>
+      </w:r>
+      <w:r>
+        <w:t xml:space="preserve">the </w:t>
+      </w:r>
+      <w:r>
+        <w:t>recent</w:t>
+      </w:r>
+      <w:r>
+        <w:t xml:space="preserve"> development</w:t>
+      </w:r>
+      <w:bookmarkEnd w:id="37"/>
+    </w:p>
+    <w:p>
+      <w:pPr>
+        <w:rPr>
           <w:i/>
           <w:lang w:val="en-GB"/>
         </w:rPr>
@@ -36486,22 +36736,13 @@
         <w:t xml:space="preserve">defines necessary knowledge areas and </w:t>
       </w:r>
       <w:r>
-        <w:t>knowledge units</w:t>
-      </w:r>
-      <w:r>
-        <w:t xml:space="preserve"> </w:t>
+        <w:t xml:space="preserve">knowledge units </w:t>
       </w:r>
       <w:r>
         <w:t>required by the Data Science competences defined in the CF-</w:t>
       </w:r>
       <w:r>
-        <w:t>D</w:t>
-      </w:r>
-      <w:r>
-        <w:t>S</w:t>
-      </w:r>
-      <w:r>
-        <w:t xml:space="preserve"> </w:t>
+        <w:t xml:space="preserve">DS </w:t>
       </w:r>
       <w:r>
         <w:t>document</w:t>
@@ -36834,16 +37075,16 @@
           <w:lang w:val="en-GB"/>
         </w:rPr>
       </w:pPr>
-      <w:bookmarkStart w:id="37" w:name="_Toc444586588"/>
-      <w:bookmarkStart w:id="38" w:name="_Toc524476407"/>
+      <w:bookmarkStart w:id="38" w:name="_Toc444586588"/>
+      <w:bookmarkStart w:id="39" w:name="_Toc524476407"/>
       <w:r>
         <w:rPr>
           <w:lang w:val="en-GB"/>
         </w:rPr>
         <w:t>Further developments to formalize CF-DS and DS-BoK</w:t>
       </w:r>
-      <w:bookmarkEnd w:id="37"/>
       <w:bookmarkEnd w:id="38"/>
+      <w:bookmarkEnd w:id="39"/>
     </w:p>
     <w:p>
       <w:pPr>
@@ -36924,16 +37165,7 @@
         <w:t xml:space="preserve">by involving experts in the related knowledge areas, </w:t>
       </w:r>
       <w:r>
-        <w:t>beneficia</w:t>
-      </w:r>
-      <w:r>
-        <w:t>l</w:t>
-      </w:r>
-      <w:r>
-        <w:t>l</w:t>
-      </w:r>
-      <w:r>
-        <w:t xml:space="preserve">y </w:t>
+        <w:t xml:space="preserve">beneficially </w:t>
       </w:r>
       <w:r>
         <w:t>also engaging with the specific professional communities such as IEEE, ACM, DAMA, IIBA, etc.</w:t>
@@ -37082,52 +37314,73 @@
       </w:pPr>
     </w:p>
     <w:p>
-      <w:pPr>
-        <w:rPr>
-          <w:lang w:val="en-GB"/>
-        </w:rPr>
-      </w:pPr>
-      <w:r>
-        <w:rPr>
-          <w:lang w:val="en-GB"/>
-        </w:rPr>
-        <w:t xml:space="preserve">Future support for EDSF and DS-BoK in particular will be provided in the framework of the community shared </w:t>
-      </w:r>
-      <w:r>
-        <w:rPr>
-          <w:lang w:val="en-GB"/>
-        </w:rPr>
-        <w:t>ED</w:t>
-      </w:r>
-      <w:r>
-        <w:rPr>
-          <w:lang w:val="en-GB"/>
-        </w:rPr>
-        <w:t>IS</w:t>
-      </w:r>
-      <w:r>
-        <w:rPr>
-          <w:lang w:val="en-GB"/>
-        </w:rPr>
-        <w:t xml:space="preserve">ON </w:t>
-      </w:r>
-      <w:r>
-        <w:rPr>
-          <w:lang w:val="en-GB"/>
-        </w:rPr>
-        <w:t xml:space="preserve">Initiative that is committed to support the EDSF implementation and regular updates like current Release 3 that summarised the community experience and </w:t>
-      </w:r>
-      <w:r>
-        <w:rPr>
-          <w:lang w:val="en-GB"/>
-        </w:rPr>
-        <w:t xml:space="preserve">continuous </w:t>
-      </w:r>
-      <w:r>
-        <w:rPr>
-          <w:lang w:val="en-GB"/>
-        </w:rPr>
-        <w:t xml:space="preserve">feedback. </w:t>
+      <w:r>
+        <w:rPr>
+          <w:lang w:val="en-GB"/>
+        </w:rPr>
+        <w:t>To ensure s</w:t>
+      </w:r>
+      <w:r>
+        <w:rPr>
+          <w:lang w:val="en-GB"/>
+        </w:rPr>
+        <w:t>uccessful acceptance of the proposed EDSF and its core components</w:t>
+      </w:r>
+      <w:r>
+        <w:rPr>
+          <w:lang w:val="en-GB"/>
+        </w:rPr>
+        <w:t>, essential role belong to the standardisation in the related technology and educational domains.</w:t>
+      </w:r>
+      <w:r>
+        <w:rPr>
+          <w:lang w:val="en-GB"/>
+        </w:rPr>
+        <w:t xml:space="preserve"> </w:t>
+      </w:r>
+      <w:r>
+        <w:rPr>
+          <w:lang w:val="en-GB"/>
+        </w:rPr>
+        <w:t xml:space="preserve">This work has been done in the EDISON project. Necessary </w:t>
+      </w:r>
+      <w:r>
+        <w:rPr>
+          <w:lang w:val="en-GB"/>
+        </w:rPr>
+        <w:t>contacts with the European and international standardisation bodies and professional organisations</w:t>
+      </w:r>
+      <w:r>
+        <w:rPr>
+          <w:lang w:val="en-GB"/>
+        </w:rPr>
+        <w:t xml:space="preserve"> have been established and currently maintained</w:t>
+      </w:r>
+      <w:r>
+        <w:rPr>
+          <w:lang w:val="en-GB"/>
+        </w:rPr>
+        <w:t>.</w:t>
+      </w:r>
+      <w:r>
+        <w:rPr>
+          <w:lang w:val="en-GB"/>
+        </w:rPr>
+        <w:t xml:space="preserve"> </w:t>
+      </w:r>
+    </w:p>
+    <w:p/>
+    <w:p>
+      <w:pPr>
+        <w:rPr>
+          <w:lang w:val="en-GB"/>
+        </w:rPr>
+      </w:pPr>
+      <w:r>
+        <w:rPr>
+          <w:lang w:val="en-GB"/>
+        </w:rPr>
+        <w:t xml:space="preserve">Future support for EDSF and DS-BoK in particular will be provided in the framework of the community shared EDISON Initiative that is committed to support the EDSF implementation and regular updates like current Release 3 that summarised the community experience and continuous feedback. </w:t>
       </w:r>
     </w:p>
     <w:p>
@@ -37158,16 +37411,16 @@
           <w:lang w:val="en-GB"/>
         </w:rPr>
       </w:pPr>
-      <w:bookmarkStart w:id="39" w:name="_Toc444586591"/>
-      <w:bookmarkStart w:id="40" w:name="_Toc524476408"/>
+      <w:bookmarkStart w:id="40" w:name="_Toc444586591"/>
+      <w:bookmarkStart w:id="41" w:name="_Toc524476408"/>
       <w:r>
         <w:rPr>
           <w:lang w:val="en-GB"/>
         </w:rPr>
         <w:t>References</w:t>
       </w:r>
-      <w:bookmarkEnd w:id="39"/>
       <w:bookmarkEnd w:id="40"/>
+      <w:bookmarkEnd w:id="41"/>
       <w:r>
         <w:rPr>
           <w:lang w:val="en-GB"/>
@@ -37542,7 +37795,7 @@
           <w:lang w:val="en-GB"/>
         </w:rPr>
       </w:pPr>
-      <w:bookmarkStart w:id="41" w:name="_Hlk487762553"/>
+      <w:bookmarkStart w:id="42" w:name="_Hlk487762553"/>
       <w:r>
         <w:rPr>
           <w:sz w:val="20"/>
@@ -37570,13 +37823,16 @@
         <w:t>Project Management Professional Body of Knowledge (PM-BoK) [online] http://www.pmi.org/PMBOK-Guide-and-Standards/pmbok-guide.aspx</w:t>
       </w:r>
     </w:p>
-    <w:bookmarkEnd w:id="41"/>
+    <w:bookmarkEnd w:id="42"/>
     <w:p>
       <w:pPr>
         <w:pStyle w:val="references"/>
         <w:rPr>
+          <w:rStyle w:val="Hyperlink"/>
+          <w:color w:val="auto"/>
           <w:sz w:val="20"/>
           <w:szCs w:val="20"/>
+          <w:u w:val="none"/>
           <w:lang w:val="en-GB"/>
         </w:rPr>
       </w:pPr>
@@ -37610,6 +37866,67 @@
     <w:p>
       <w:pPr>
         <w:pStyle w:val="references"/>
+        <w:rPr>
+          <w:sz w:val="20"/>
+          <w:szCs w:val="20"/>
+          <w:lang w:val="en-GB"/>
+        </w:rPr>
+      </w:pPr>
+      <w:bookmarkStart w:id="43" w:name="_Hlk524911774"/>
+      <w:r>
+        <w:t xml:space="preserve">EDISON Project Deliverable </w:t>
+      </w:r>
+      <w:r>
+        <w:t>D3.2 EDISON Online Education Environment, August 2016</w:t>
+      </w:r>
+      <w:r>
+        <w:t xml:space="preserve"> [online] </w:t>
+      </w:r>
+      <w:hyperlink r:id="rId21" w:history="1">
+        <w:r>
+          <w:rPr>
+            <w:rStyle w:val="Hyperlink"/>
+          </w:rPr>
+          <w:t>http://edison-project.eu/sites/edison-project.eu/files/filefield_paths/edison-d3.2-edison_online_education_offering.v1.pdf</w:t>
+        </w:r>
+      </w:hyperlink>
+      <w:bookmarkEnd w:id="43"/>
+    </w:p>
+    <w:p>
+      <w:pPr>
+        <w:pStyle w:val="references"/>
+        <w:rPr>
+          <w:sz w:val="18"/>
+          <w:szCs w:val="18"/>
+        </w:rPr>
+      </w:pPr>
+      <w:r>
+        <w:rPr>
+          <w:sz w:val="18"/>
+          <w:szCs w:val="18"/>
+          <w:lang w:val="en-GB"/>
+        </w:rPr>
+        <w:t>European Skills, Competences, Qualifications and Occupations (ESCO) [online] https://ec.europa.eu/esco/portal/home</w:t>
+      </w:r>
+    </w:p>
+    <w:p>
+      <w:pPr>
+        <w:pStyle w:val="references"/>
+        <w:numPr>
+          <w:ilvl w:val="0"/>
+          <w:numId w:val="0"/>
+        </w:numPr>
+        <w:ind w:left="360"/>
+        <w:rPr>
+          <w:sz w:val="20"/>
+          <w:szCs w:val="20"/>
+          <w:lang w:val="en-GB"/>
+        </w:rPr>
+      </w:pPr>
+    </w:p>
+    <w:p>
+      <w:pPr>
+        <w:pStyle w:val="references"/>
         <w:numPr>
           <w:ilvl w:val="0"/>
           <w:numId w:val="0"/>
@@ -37649,18 +37966,18 @@
           <w:lang w:val="en-GB"/>
         </w:rPr>
       </w:pPr>
-      <w:bookmarkStart w:id="42" w:name="_Toc436804634"/>
-      <w:bookmarkStart w:id="43" w:name="_Toc444586592"/>
-      <w:bookmarkStart w:id="44" w:name="_Toc524476409"/>
+      <w:bookmarkStart w:id="44" w:name="_Toc436804634"/>
+      <w:bookmarkStart w:id="45" w:name="_Toc444586592"/>
+      <w:bookmarkStart w:id="46" w:name="_Toc524476409"/>
       <w:r>
         <w:rPr>
           <w:lang w:val="en-GB"/>
         </w:rPr>
         <w:t>Acronyms</w:t>
       </w:r>
-      <w:bookmarkEnd w:id="42"/>
-      <w:bookmarkEnd w:id="43"/>
       <w:bookmarkEnd w:id="44"/>
+      <w:bookmarkEnd w:id="45"/>
+      <w:bookmarkEnd w:id="46"/>
     </w:p>
     <w:p>
       <w:pPr>
@@ -39510,24 +39827,24 @@
           <w:lang w:val="en-GB"/>
         </w:rPr>
       </w:pPr>
-      <w:bookmarkStart w:id="45" w:name="_Toc444586593"/>
-      <w:bookmarkStart w:id="46" w:name="_Toc524476410"/>
+      <w:bookmarkStart w:id="47" w:name="_Toc444586593"/>
+      <w:bookmarkStart w:id="48" w:name="_Toc524476410"/>
       <w:r>
         <w:rPr>
           <w:lang w:val="en-GB"/>
         </w:rPr>
         <w:t xml:space="preserve">Appendix A. </w:t>
       </w:r>
-      <w:bookmarkStart w:id="47" w:name="_Toc444586599"/>
-      <w:bookmarkEnd w:id="45"/>
+      <w:bookmarkStart w:id="49" w:name="_Toc444586599"/>
+      <w:bookmarkEnd w:id="47"/>
       <w:r>
         <w:rPr>
           <w:lang w:val="en-GB"/>
         </w:rPr>
         <w:t>Overview of Bodies of Knowledge relevant to Data Science</w:t>
       </w:r>
-      <w:bookmarkEnd w:id="46"/>
-      <w:bookmarkEnd w:id="47"/>
+      <w:bookmarkEnd w:id="48"/>
+      <w:bookmarkEnd w:id="49"/>
     </w:p>
     <w:p>
       <w:pPr>
@@ -39595,8 +39912,8 @@
           <w:lang w:val="en-GB"/>
         </w:rPr>
       </w:pPr>
-      <w:bookmarkStart w:id="48" w:name="_Toc444586600"/>
-      <w:bookmarkStart w:id="49" w:name="_Toc524476411"/>
+      <w:bookmarkStart w:id="50" w:name="_Toc444586600"/>
+      <w:bookmarkStart w:id="51" w:name="_Toc524476411"/>
       <w:r>
         <w:rPr>
           <w:lang w:val="en-GB"/>
@@ -39609,8 +39926,8 @@
         </w:rPr>
         <w:t>.1. ICT Professional Body of knowledge</w:t>
       </w:r>
-      <w:bookmarkEnd w:id="48"/>
-      <w:bookmarkEnd w:id="49"/>
+      <w:bookmarkEnd w:id="50"/>
+      <w:bookmarkEnd w:id="51"/>
     </w:p>
     <w:p>
       <w:pPr>
@@ -40788,8 +41105,8 @@
           <w:lang w:val="en-GB"/>
         </w:rPr>
       </w:pPr>
-      <w:bookmarkStart w:id="50" w:name="_Toc444586601"/>
-      <w:bookmarkStart w:id="51" w:name="_Toc524476412"/>
+      <w:bookmarkStart w:id="52" w:name="_Toc444586601"/>
+      <w:bookmarkStart w:id="53" w:name="_Toc524476412"/>
       <w:r>
         <w:rPr>
           <w:lang w:val="en-GB"/>
@@ -40802,8 +41119,8 @@
         </w:rPr>
         <w:t>.2. Data Management Professional Body of knowledge</w:t>
       </w:r>
-      <w:bookmarkEnd w:id="50"/>
-      <w:bookmarkEnd w:id="51"/>
+      <w:bookmarkEnd w:id="52"/>
+      <w:bookmarkEnd w:id="53"/>
     </w:p>
     <w:p>
       <w:pPr>
@@ -41221,7 +41538,7 @@
                 <w:lang w:val="en-GB"/>
               </w:rPr>
             </w:pPr>
-            <w:hyperlink r:id="rId21" w:history="1">
+            <w:hyperlink r:id="rId22" w:history="1">
               <w:r>
                 <w:rPr>
                   <w:rStyle w:val="Hyperlink"/>
@@ -41254,70 +41571,6 @@
               <w:numPr>
                 <w:ilvl w:val="0"/>
                 <w:numId w:val="28"/>
-              </w:numPr>
-              <w:jc w:val="both"/>
-              <w:rPr>
-                <w:sz w:val="20"/>
-                <w:szCs w:val="20"/>
-                <w:lang w:val="en-GB"/>
-              </w:rPr>
-            </w:pPr>
-            <w:hyperlink r:id="rId22" w:history="1">
-              <w:r>
-                <w:rPr>
-                  <w:rStyle w:val="Hyperlink"/>
-                  <w:sz w:val="20"/>
-                  <w:szCs w:val="20"/>
-                  <w:lang w:val="en-GB"/>
-                </w:rPr>
-                <w:t>https://technicspub.com/dmbok/</w:t>
-              </w:r>
-            </w:hyperlink>
-            <w:r>
-              <w:rPr>
-                <w:sz w:val="20"/>
-                <w:szCs w:val="20"/>
-                <w:lang w:val="en-GB"/>
-              </w:rPr>
-              <w:t xml:space="preserve"> </w:t>
-            </w:r>
-          </w:p>
-          <w:p>
-            <w:pPr>
-              <w:rPr>
-                <w:szCs w:val="20"/>
-                <w:lang w:val="en-GB"/>
-              </w:rPr>
-            </w:pPr>
-            <w:r>
-              <w:rPr>
-                <w:szCs w:val="20"/>
-                <w:lang w:val="en-GB"/>
-              </w:rPr>
-              <w:t>Other resources</w:t>
-            </w:r>
-          </w:p>
-          <w:p>
-            <w:pPr>
-              <w:rPr>
-                <w:szCs w:val="20"/>
-                <w:lang w:val="en-GB"/>
-              </w:rPr>
-            </w:pPr>
-            <w:r>
-              <w:rPr>
-                <w:szCs w:val="20"/>
-                <w:lang w:val="en-GB"/>
-              </w:rPr>
-              <w:t>DAMA International Dictionary of Data Management Terms (on purchase)</w:t>
-            </w:r>
-          </w:p>
-          <w:p>
-            <w:pPr>
-              <w:pStyle w:val="normaltext"/>
-              <w:numPr>
-                <w:ilvl w:val="0"/>
-                <w:numId w:val="32"/>
               </w:numPr>
               <w:jc w:val="both"/>
               <w:rPr>
@@ -41337,6 +41590,70 @@
                 <w:t>https://technicspub.com/dmbok/</w:t>
               </w:r>
             </w:hyperlink>
+            <w:r>
+              <w:rPr>
+                <w:sz w:val="20"/>
+                <w:szCs w:val="20"/>
+                <w:lang w:val="en-GB"/>
+              </w:rPr>
+              <w:t xml:space="preserve"> </w:t>
+            </w:r>
+          </w:p>
+          <w:p>
+            <w:pPr>
+              <w:rPr>
+                <w:szCs w:val="20"/>
+                <w:lang w:val="en-GB"/>
+              </w:rPr>
+            </w:pPr>
+            <w:r>
+              <w:rPr>
+                <w:szCs w:val="20"/>
+                <w:lang w:val="en-GB"/>
+              </w:rPr>
+              <w:t>Other resources</w:t>
+            </w:r>
+          </w:p>
+          <w:p>
+            <w:pPr>
+              <w:rPr>
+                <w:szCs w:val="20"/>
+                <w:lang w:val="en-GB"/>
+              </w:rPr>
+            </w:pPr>
+            <w:r>
+              <w:rPr>
+                <w:szCs w:val="20"/>
+                <w:lang w:val="en-GB"/>
+              </w:rPr>
+              <w:t>DAMA International Dictionary of Data Management Terms (on purchase)</w:t>
+            </w:r>
+          </w:p>
+          <w:p>
+            <w:pPr>
+              <w:pStyle w:val="normaltext"/>
+              <w:numPr>
+                <w:ilvl w:val="0"/>
+                <w:numId w:val="32"/>
+              </w:numPr>
+              <w:jc w:val="both"/>
+              <w:rPr>
+                <w:sz w:val="20"/>
+                <w:szCs w:val="20"/>
+                <w:lang w:val="en-GB"/>
+              </w:rPr>
+            </w:pPr>
+            <w:hyperlink r:id="rId24" w:history="1">
+              <w:r>
+                <w:rPr>
+                  <w:rStyle w:val="Hyperlink"/>
+                  <w:sz w:val="20"/>
+                  <w:szCs w:val="20"/>
+                  <w:lang w:val="en-GB"/>
+                </w:rPr>
+                <w:t>https://technicspub.com/dmbok/</w:t>
+              </w:r>
+            </w:hyperlink>
           </w:p>
         </w:tc>
       </w:tr>
@@ -42630,7 +42947,7 @@
               </w:rPr>
               <w:t>Associate (</w:t>
             </w:r>
-            <w:hyperlink r:id="rId24" w:history="1">
+            <w:hyperlink r:id="rId25" w:history="1">
               <w:r>
                 <w:rPr>
                   <w:rStyle w:val="Hyperlink"/>
@@ -42770,8 +43087,8 @@
           <w:lang w:val="en-GB"/>
         </w:rPr>
       </w:pPr>
-      <w:bookmarkStart w:id="52" w:name="_Toc444586602"/>
-      <w:bookmarkStart w:id="53" w:name="_Toc524476413"/>
+      <w:bookmarkStart w:id="54" w:name="_Toc444586602"/>
+      <w:bookmarkStart w:id="55" w:name="_Toc524476413"/>
       <w:r>
         <w:rPr>
           <w:lang w:val="en-GB"/>
@@ -42784,8 +43101,8 @@
         </w:rPr>
         <w:t>.3. Project Management Professional Body of knowledge</w:t>
       </w:r>
-      <w:bookmarkEnd w:id="52"/>
-      <w:bookmarkEnd w:id="53"/>
+      <w:bookmarkEnd w:id="54"/>
+      <w:bookmarkEnd w:id="55"/>
     </w:p>
     <w:p>
       <w:pPr>
@@ -42973,232 +43290,6 @@
               </w:rPr>
               <w:t xml:space="preserve">Project Management Institute – </w:t>
             </w:r>
-            <w:hyperlink r:id="rId25" w:history="1">
-              <w:r>
-                <w:rPr>
-                  <w:rStyle w:val="Hyperlink"/>
-                  <w:szCs w:val="20"/>
-                  <w:lang w:val="en-GB"/>
-                </w:rPr>
-                <w:t>www.pmi.org</w:t>
-              </w:r>
-            </w:hyperlink>
-          </w:p>
-          <w:p>
-            <w:pPr>
-              <w:rPr>
-                <w:szCs w:val="20"/>
-                <w:lang w:val="en-GB"/>
-              </w:rPr>
-            </w:pPr>
-            <w:r>
-              <w:rPr>
-                <w:szCs w:val="20"/>
-                <w:lang w:val="en-GB"/>
-              </w:rPr>
-              <w:t>PMI is a worldwide not-for-profit professional membership association for the project, program and portfolio management profession. Founded in 1969, PMI delivers advocacy, collaboration, education and research to its members.</w:t>
-            </w:r>
-          </w:p>
-        </w:tc>
-      </w:tr>
-      <w:tr>
-        <w:tc>
-          <w:tcPr>
-            <w:tcW w:w="2531" w:type="dxa"/>
-            <w:shd w:val="clear" w:color="auto" w:fill="D6E3BC" w:themeFill="accent3" w:themeFillTint="66"/>
-          </w:tcPr>
-          <w:p>
-            <w:pPr>
-              <w:rPr>
-                <w:szCs w:val="20"/>
-                <w:lang w:val="en-GB"/>
-              </w:rPr>
-            </w:pPr>
-            <w:r>
-              <w:rPr>
-                <w:szCs w:val="20"/>
-                <w:lang w:val="en-GB"/>
-              </w:rPr>
-              <w:t>Organisation structure</w:t>
-            </w:r>
-          </w:p>
-        </w:tc>
-        <w:tc>
-          <w:tcPr>
-            <w:tcW w:w="5953" w:type="dxa"/>
-          </w:tcPr>
-          <w:p>
-            <w:pPr>
-              <w:rPr>
-                <w:szCs w:val="20"/>
-                <w:lang w:val="en-GB"/>
-              </w:rPr>
-            </w:pPr>
-            <w:r>
-              <w:rPr>
-                <w:szCs w:val="20"/>
-                <w:lang w:val="en-GB"/>
-              </w:rPr>
-              <w:t>PMI is governed by a 15-member volunteer Board of Directors. Each year PMI members elect five directors to three-year terms. Three directors elected by others on the Board serve one-year terms as officers. Day-to-day PMI operations are guided by the Executive Management Group and professional staff at the Global Operations Centre located near Philadelphia.</w:t>
-            </w:r>
-          </w:p>
-          <w:p>
-            <w:pPr>
-              <w:rPr>
-                <w:szCs w:val="20"/>
-                <w:lang w:val="en-GB"/>
-              </w:rPr>
-            </w:pPr>
-            <w:r>
-              <w:rPr>
-                <w:szCs w:val="20"/>
-                <w:lang w:val="en-GB"/>
-              </w:rPr>
-              <w:t>Each member adhere</w:t>
-            </w:r>
-            <w:r>
-              <w:rPr>
-                <w:szCs w:val="20"/>
-                <w:lang w:val="en-GB"/>
-              </w:rPr>
-              <w:t>s</w:t>
-            </w:r>
-            <w:r>
-              <w:rPr>
-                <w:szCs w:val="20"/>
-                <w:lang w:val="en-GB"/>
-              </w:rPr>
-              <w:t xml:space="preserve"> through the nearest local chapter and through that (autonomous organisations affiliated with the central associations) participate to the life of the community</w:t>
-            </w:r>
-          </w:p>
-        </w:tc>
-      </w:tr>
-      <w:tr>
-        <w:tc>
-          <w:tcPr>
-            <w:tcW w:w="2531" w:type="dxa"/>
-            <w:shd w:val="clear" w:color="auto" w:fill="D6E3BC" w:themeFill="accent3" w:themeFillTint="66"/>
-          </w:tcPr>
-          <w:p>
-            <w:pPr>
-              <w:rPr>
-                <w:szCs w:val="20"/>
-                <w:lang w:val="en-GB"/>
-              </w:rPr>
-            </w:pPr>
-            <w:r>
-              <w:rPr>
-                <w:szCs w:val="20"/>
-                <w:lang w:val="en-GB"/>
-              </w:rPr>
-              <w:t>Partners</w:t>
-            </w:r>
-          </w:p>
-        </w:tc>
-        <w:tc>
-          <w:tcPr>
-            <w:tcW w:w="5953" w:type="dxa"/>
-          </w:tcPr>
-          <w:p>
-            <w:pPr>
-              <w:rPr>
-                <w:szCs w:val="20"/>
-                <w:lang w:val="en-GB"/>
-              </w:rPr>
-            </w:pPr>
-            <w:r>
-              <w:rPr>
-                <w:szCs w:val="20"/>
-                <w:lang w:val="en-GB"/>
-              </w:rPr>
-              <w:t>No specific partnership but some 1600 Registered Education Providers (R.E.P.s) and about 100 certified courses worldwide (http://www.pmi.org/learning/professional-development/global-accreditation-center.aspx)</w:t>
-            </w:r>
-          </w:p>
-        </w:tc>
-      </w:tr>
-      <w:tr>
-        <w:tc>
-          <w:tcPr>
-            <w:tcW w:w="2531" w:type="dxa"/>
-            <w:shd w:val="clear" w:color="auto" w:fill="D6E3BC" w:themeFill="accent3" w:themeFillTint="66"/>
-          </w:tcPr>
-          <w:p>
-            <w:pPr>
-              <w:rPr>
-                <w:szCs w:val="20"/>
-                <w:lang w:val="en-GB"/>
-              </w:rPr>
-            </w:pPr>
-            <w:r>
-              <w:rPr>
-                <w:szCs w:val="20"/>
-                <w:lang w:val="en-GB"/>
-              </w:rPr>
-              <w:t>Ethical Code</w:t>
-            </w:r>
-          </w:p>
-        </w:tc>
-        <w:tc>
-          <w:tcPr>
-            <w:tcW w:w="5953" w:type="dxa"/>
-          </w:tcPr>
-          <w:p>
-            <w:pPr>
-              <w:rPr>
-                <w:szCs w:val="20"/>
-                <w:lang w:val="en-GB"/>
-              </w:rPr>
-            </w:pPr>
-            <w:r>
-              <w:rPr>
-                <w:szCs w:val="20"/>
-                <w:lang w:val="en-GB"/>
-              </w:rPr>
-              <w:t>Yes (http://www.pmi.org/About-Us/Ethics/Code-of-Ethics.aspx#)</w:t>
-            </w:r>
-          </w:p>
-        </w:tc>
-      </w:tr>
-      <w:tr>
-        <w:tc>
-          <w:tcPr>
-            <w:tcW w:w="2531" w:type="dxa"/>
-            <w:shd w:val="clear" w:color="auto" w:fill="D6E3BC" w:themeFill="accent3" w:themeFillTint="66"/>
-          </w:tcPr>
-          <w:p>
-            <w:pPr>
-              <w:rPr>
-                <w:szCs w:val="20"/>
-                <w:lang w:val="en-GB"/>
-              </w:rPr>
-            </w:pPr>
-            <w:r>
-              <w:rPr>
-                <w:szCs w:val="20"/>
-                <w:lang w:val="en-GB"/>
-              </w:rPr>
-              <w:t>Estimated #members</w:t>
-            </w:r>
-          </w:p>
-        </w:tc>
-        <w:tc>
-          <w:tcPr>
-            <w:tcW w:w="5953" w:type="dxa"/>
-          </w:tcPr>
-          <w:p>
-            <w:pPr>
-              <w:rPr>
-                <w:szCs w:val="20"/>
-                <w:lang w:val="en-GB"/>
-              </w:rPr>
-            </w:pPr>
-            <w:r>
-              <w:rPr>
-                <w:szCs w:val="20"/>
-                <w:lang w:val="en-GB"/>
-              </w:rPr>
-              <w:t xml:space="preserve">700.000 in 195 countries (source </w:t>
-            </w:r>
             <w:hyperlink r:id="rId26" w:history="1">
               <w:r>
                 <w:rPr>
@@ -43209,12 +43300,20 @@
                 <w:t>www.pmi.org</w:t>
               </w:r>
             </w:hyperlink>
-            <w:r>
-              <w:rPr>
-                <w:szCs w:val="20"/>
-                <w:lang w:val="en-GB"/>
-              </w:rPr>
-              <w:t>) [Estimated some 2,9 acting PM worldwide and some 1,5 million PM posts till 2020]</w:t>
+          </w:p>
+          <w:p>
+            <w:pPr>
+              <w:rPr>
+                <w:szCs w:val="20"/>
+                <w:lang w:val="en-GB"/>
+              </w:rPr>
+            </w:pPr>
+            <w:r>
+              <w:rPr>
+                <w:szCs w:val="20"/>
+                <w:lang w:val="en-GB"/>
+              </w:rPr>
+              <w:t>PMI is a worldwide not-for-profit professional membership association for the project, program and portfolio management profession. Founded in 1969, PMI delivers advocacy, collaboration, education and research to its members.</w:t>
             </w:r>
           </w:p>
         </w:tc>
@@ -43237,6 +43336,224 @@
                 <w:szCs w:val="20"/>
                 <w:lang w:val="en-GB"/>
               </w:rPr>
+              <w:t>Organisation structure</w:t>
+            </w:r>
+          </w:p>
+        </w:tc>
+        <w:tc>
+          <w:tcPr>
+            <w:tcW w:w="5953" w:type="dxa"/>
+          </w:tcPr>
+          <w:p>
+            <w:pPr>
+              <w:rPr>
+                <w:szCs w:val="20"/>
+                <w:lang w:val="en-GB"/>
+              </w:rPr>
+            </w:pPr>
+            <w:r>
+              <w:rPr>
+                <w:szCs w:val="20"/>
+                <w:lang w:val="en-GB"/>
+              </w:rPr>
+              <w:t>PMI is governed by a 15-member volunteer Board of Directors. Each year PMI members elect five directors to three-year terms. Three directors elected by others on the Board serve one-year terms as officers. Day-to-day PMI operations are guided by the Executive Management Group and professional staff at the Global Operations Centre located near Philadelphia.</w:t>
+            </w:r>
+          </w:p>
+          <w:p>
+            <w:pPr>
+              <w:rPr>
+                <w:szCs w:val="20"/>
+                <w:lang w:val="en-GB"/>
+              </w:rPr>
+            </w:pPr>
+            <w:r>
+              <w:rPr>
+                <w:szCs w:val="20"/>
+                <w:lang w:val="en-GB"/>
+              </w:rPr>
+              <w:t>Each member adhere</w:t>
+            </w:r>
+            <w:r>
+              <w:rPr>
+                <w:szCs w:val="20"/>
+                <w:lang w:val="en-GB"/>
+              </w:rPr>
+              <w:t>s</w:t>
+            </w:r>
+            <w:r>
+              <w:rPr>
+                <w:szCs w:val="20"/>
+                <w:lang w:val="en-GB"/>
+              </w:rPr>
+              <w:t xml:space="preserve"> through the nearest local chapter and through that (autonomous organisations affiliated with the central associations) participate to the life of the community</w:t>
+            </w:r>
+          </w:p>
+        </w:tc>
+      </w:tr>
+      <w:tr>
+        <w:tc>
+          <w:tcPr>
+            <w:tcW w:w="2531" w:type="dxa"/>
+            <w:shd w:val="clear" w:color="auto" w:fill="D6E3BC" w:themeFill="accent3" w:themeFillTint="66"/>
+          </w:tcPr>
+          <w:p>
+            <w:pPr>
+              <w:rPr>
+                <w:szCs w:val="20"/>
+                <w:lang w:val="en-GB"/>
+              </w:rPr>
+            </w:pPr>
+            <w:r>
+              <w:rPr>
+                <w:szCs w:val="20"/>
+                <w:lang w:val="en-GB"/>
+              </w:rPr>
+              <w:t>Partners</w:t>
+            </w:r>
+          </w:p>
+        </w:tc>
+        <w:tc>
+          <w:tcPr>
+            <w:tcW w:w="5953" w:type="dxa"/>
+          </w:tcPr>
+          <w:p>
+            <w:pPr>
+              <w:rPr>
+                <w:szCs w:val="20"/>
+                <w:lang w:val="en-GB"/>
+              </w:rPr>
+            </w:pPr>
+            <w:r>
+              <w:rPr>
+                <w:szCs w:val="20"/>
+                <w:lang w:val="en-GB"/>
+              </w:rPr>
+              <w:t>No specific partnership but some 1600 Registered Education Providers (R.E.P.s) and about 100 certified courses worldwide (http://www.pmi.org/learning/professional-development/global-accreditation-center.aspx)</w:t>
+            </w:r>
+          </w:p>
+        </w:tc>
+      </w:tr>
+      <w:tr>
+        <w:tc>
+          <w:tcPr>
+            <w:tcW w:w="2531" w:type="dxa"/>
+            <w:shd w:val="clear" w:color="auto" w:fill="D6E3BC" w:themeFill="accent3" w:themeFillTint="66"/>
+          </w:tcPr>
+          <w:p>
+            <w:pPr>
+              <w:rPr>
+                <w:szCs w:val="20"/>
+                <w:lang w:val="en-GB"/>
+              </w:rPr>
+            </w:pPr>
+            <w:r>
+              <w:rPr>
+                <w:szCs w:val="20"/>
+                <w:lang w:val="en-GB"/>
+              </w:rPr>
+              <w:t>Ethical Code</w:t>
+            </w:r>
+          </w:p>
+        </w:tc>
+        <w:tc>
+          <w:tcPr>
+            <w:tcW w:w="5953" w:type="dxa"/>
+          </w:tcPr>
+          <w:p>
+            <w:pPr>
+              <w:rPr>
+                <w:szCs w:val="20"/>
+                <w:lang w:val="en-GB"/>
+              </w:rPr>
+            </w:pPr>
+            <w:r>
+              <w:rPr>
+                <w:szCs w:val="20"/>
+                <w:lang w:val="en-GB"/>
+              </w:rPr>
+              <w:t>Yes (http://www.pmi.org/About-Us/Ethics/Code-of-Ethics.aspx#)</w:t>
+            </w:r>
+          </w:p>
+        </w:tc>
+      </w:tr>
+      <w:tr>
+        <w:tc>
+          <w:tcPr>
+            <w:tcW w:w="2531" w:type="dxa"/>
+            <w:shd w:val="clear" w:color="auto" w:fill="D6E3BC" w:themeFill="accent3" w:themeFillTint="66"/>
+          </w:tcPr>
+          <w:p>
+            <w:pPr>
+              <w:rPr>
+                <w:szCs w:val="20"/>
+                <w:lang w:val="en-GB"/>
+              </w:rPr>
+            </w:pPr>
+            <w:r>
+              <w:rPr>
+                <w:szCs w:val="20"/>
+                <w:lang w:val="en-GB"/>
+              </w:rPr>
+              <w:t>Estimated #members</w:t>
+            </w:r>
+          </w:p>
+        </w:tc>
+        <w:tc>
+          <w:tcPr>
+            <w:tcW w:w="5953" w:type="dxa"/>
+          </w:tcPr>
+          <w:p>
+            <w:pPr>
+              <w:rPr>
+                <w:szCs w:val="20"/>
+                <w:lang w:val="en-GB"/>
+              </w:rPr>
+            </w:pPr>
+            <w:r>
+              <w:rPr>
+                <w:szCs w:val="20"/>
+                <w:lang w:val="en-GB"/>
+              </w:rPr>
+              <w:t xml:space="preserve">700.000 in 195 countries (source </w:t>
+            </w:r>
+            <w:hyperlink r:id="rId27" w:history="1">
+              <w:r>
+                <w:rPr>
+                  <w:rStyle w:val="Hyperlink"/>
+                  <w:szCs w:val="20"/>
+                  <w:lang w:val="en-GB"/>
+                </w:rPr>
+                <w:t>www.pmi.org</w:t>
+              </w:r>
+            </w:hyperlink>
+            <w:r>
+              <w:rPr>
+                <w:szCs w:val="20"/>
+                <w:lang w:val="en-GB"/>
+              </w:rPr>
+              <w:t>) [Estimated some 2,9 acting PM worldwide and some 1,5 million PM posts till 2020]</w:t>
+            </w:r>
+          </w:p>
+        </w:tc>
+      </w:tr>
+      <w:tr>
+        <w:tc>
+          <w:tcPr>
+            <w:tcW w:w="2531" w:type="dxa"/>
+            <w:shd w:val="clear" w:color="auto" w:fill="D6E3BC" w:themeFill="accent3" w:themeFillTint="66"/>
+          </w:tcPr>
+          <w:p>
+            <w:pPr>
+              <w:rPr>
+                <w:szCs w:val="20"/>
+                <w:lang w:val="en-GB"/>
+              </w:rPr>
+            </w:pPr>
+            <w:r>
+              <w:rPr>
+                <w:szCs w:val="20"/>
+                <w:lang w:val="en-GB"/>
+              </w:rPr>
               <w:t>Link to BoK</w:t>
             </w:r>
           </w:p>
@@ -43252,7 +43569,7 @@
                 <w:lang w:val="en-GB"/>
               </w:rPr>
             </w:pPr>
-            <w:hyperlink r:id="rId27" w:history="1">
+            <w:hyperlink r:id="rId28" w:history="1">
               <w:r>
                 <w:rPr>
                   <w:rStyle w:val="Hyperlink"/>
@@ -43307,7 +43624,7 @@
               </w:rPr>
               <w:t>Lexicon of PM terms (</w:t>
             </w:r>
-            <w:hyperlink r:id="rId28" w:history="1">
+            <w:hyperlink r:id="rId29" w:history="1">
               <w:r>
                 <w:rPr>
                   <w:rStyle w:val="Hyperlink"/>
@@ -43404,7 +43721,7 @@
                 <w:lang w:val="en-GB"/>
               </w:rPr>
             </w:pPr>
-            <w:hyperlink r:id="rId29" w:history="1">
+            <w:hyperlink r:id="rId30" w:history="1">
               <w:r>
                 <w:rPr>
                   <w:rStyle w:val="Hyperlink"/>
@@ -43961,7 +44278,7 @@
               </w:rPr>
               <w:t>Several certification other than the basic about Project Management Professional in correspondence of specific roles that the PM may adopt in the carrier or depending on the type of project (</w:t>
             </w:r>
-            <w:hyperlink r:id="rId30" w:history="1">
+            <w:hyperlink r:id="rId31" w:history="1">
               <w:r>
                 <w:rPr>
                   <w:rStyle w:val="Hyperlink"/>
@@ -44179,14 +44496,14 @@
         </w:numPr>
         <w:ind w:left="432" w:hanging="432"/>
       </w:pPr>
-      <w:bookmarkStart w:id="54" w:name="_Toc460413791"/>
-      <w:bookmarkStart w:id="55" w:name="_Toc461210169"/>
-      <w:bookmarkStart w:id="56" w:name="_Toc524476414"/>
+      <w:bookmarkStart w:id="56" w:name="_Toc460413791"/>
+      <w:bookmarkStart w:id="57" w:name="_Toc461210169"/>
+      <w:bookmarkStart w:id="58" w:name="_Toc524476414"/>
       <w:r>
         <w:t>Appendix B. Subset of ACM/IEEE CCS2012 for Data Science</w:t>
       </w:r>
-      <w:bookmarkEnd w:id="54"/>
-      <w:bookmarkEnd w:id="55"/>
+      <w:bookmarkEnd w:id="56"/>
+      <w:bookmarkEnd w:id="57"/>
       <w:r>
         <w:t xml:space="preserve"> (</w:t>
       </w:r>
@@ -44196,7 +44513,7 @@
       <w:r>
         <w:t>)</w:t>
       </w:r>
-      <w:bookmarkEnd w:id="56"/>
+      <w:bookmarkEnd w:id="58"/>
     </w:p>
     <w:p>
       <w:r>
@@ -44267,12 +44584,12 @@
         </w:numPr>
         <w:ind w:left="696" w:hanging="576"/>
       </w:pPr>
-      <w:bookmarkStart w:id="57" w:name="_Toc444586553"/>
-      <w:bookmarkStart w:id="58" w:name="_Toc445362361"/>
-      <w:bookmarkStart w:id="59" w:name="_Toc460413792"/>
-      <w:bookmarkStart w:id="60" w:name="_Toc461210170"/>
-      <w:bookmarkStart w:id="61" w:name="_Toc524476415"/>
-      <w:bookmarkStart w:id="62" w:name="_Toc444586587"/>
+      <w:bookmarkStart w:id="59" w:name="_Toc444586553"/>
+      <w:bookmarkStart w:id="60" w:name="_Toc445362361"/>
+      <w:bookmarkStart w:id="61" w:name="_Toc460413792"/>
+      <w:bookmarkStart w:id="62" w:name="_Toc461210170"/>
+      <w:bookmarkStart w:id="63" w:name="_Toc524476415"/>
+      <w:bookmarkStart w:id="64" w:name="_Toc444586587"/>
       <w:r>
         <w:t xml:space="preserve">B.1. </w:t>
       </w:r>
@@ -44284,21 +44601,21 @@
       </w:r>
       <w:r>
         <w:t xml:space="preserve">Computer Science </w:t>
-      </w:r>
-      <w:bookmarkEnd w:id="57"/>
-      <w:bookmarkEnd w:id="58"/>
-      <w:r>
-        <w:t>(2012)</w:t>
-      </w:r>
-      <w:r>
-        <w:t xml:space="preserve"> structure</w:t>
-      </w:r>
-      <w:r>
-        <w:t xml:space="preserve"> and Data Science related Knowledge Areas</w:t>
       </w:r>
       <w:bookmarkEnd w:id="59"/>
       <w:bookmarkEnd w:id="60"/>
+      <w:r>
+        <w:t>(2012)</w:t>
+      </w:r>
+      <w:r>
+        <w:t xml:space="preserve"> structure</w:t>
+      </w:r>
+      <w:r>
+        <w:t xml:space="preserve"> and Data Science related Knowledge Areas</w:t>
+      </w:r>
       <w:bookmarkEnd w:id="61"/>
+      <w:bookmarkEnd w:id="62"/>
+      <w:bookmarkEnd w:id="63"/>
     </w:p>
     <w:p>
       <w:r>
@@ -44354,14 +44671,14 @@
       <w:pPr>
         <w:ind w:left="708"/>
       </w:pPr>
-      <w:bookmarkStart w:id="63" w:name="_Toc320886567"/>
+      <w:bookmarkStart w:id="65" w:name="_Toc320886567"/>
       <w:r>
         <w:rPr>
           <w:b/>
         </w:rPr>
         <w:t>Computer systems organization</w:t>
       </w:r>
-      <w:bookmarkEnd w:id="63"/>
+      <w:bookmarkEnd w:id="65"/>
       <w:r>
         <w:t xml:space="preserve"> :: Architectures :: Distributed architectures :: Cloud Computing</w:t>
       </w:r>
@@ -44390,7 +44707,7 @@
       </w:r>
     </w:p>
     <w:p/>
-    <w:bookmarkEnd w:id="62"/>
+    <w:bookmarkEnd w:id="64"/>
     <w:p>
       <w:r>
         <w:t xml:space="preserve">Taxonomy is required to consistently present information about scientific disciplines and knowledge areas related to Data Science. Taxonomy is important component to link such components as Data Science competences and knowledge areas, Body of Knowledge, and corresponding academic disciplines. From practical point of view, taxonomy includes vocabulary of names (or keywords) and hierarchy of their relations. </w:t>
@@ -44660,7 +44977,7 @@
           <w:lang w:val="en-US"/>
         </w:rPr>
       </w:pPr>
-      <w:bookmarkStart w:id="64" w:name="_Toc460413814"/>
+      <w:bookmarkStart w:id="66" w:name="_Toc460413814"/>
       <w:r>
         <w:rPr>
           <w:lang w:val="en-US"/>
@@ -44716,7 +45033,7 @@
         </w:rPr>
         <w:t xml:space="preserve"> Data Science classification based on ACM Classification (2012)</w:t>
       </w:r>
-      <w:bookmarkEnd w:id="64"/>
+      <w:bookmarkEnd w:id="66"/>
     </w:p>
     <w:p>
       <w:pPr>
@@ -47447,9 +47764,9 @@
     <w:p/>
     <w:p/>
     <w:sectPr>
-      <w:headerReference w:type="default" r:id="rId31"/>
-      <w:footerReference w:type="default" r:id="rId32"/>
-      <w:footerReference w:type="first" r:id="rId33"/>
+      <w:headerReference w:type="default" r:id="rId32"/>
+      <w:footerReference w:type="default" r:id="rId33"/>
+      <w:footerReference w:type="first" r:id="rId34"/>
       <w:pgSz w:w="11906" w:h="16838"/>
       <w:pgMar w:top="1417" w:right="1417" w:bottom="1417" w:left="1417" w:header="708" w:footer="708" w:gutter="0"/>
       <w:cols w:space="708"/>
@@ -47658,16 +47975,18 @@
         <w:footnoteRef/>
       </w:r>
       <w:r>
-        <w:rPr>
-          <w:rStyle w:val="FootnoteReference"/>
-        </w:rPr>
-        <w:footnoteRef/>
-      </w:r>
-      <w:r>
-        <w:t xml:space="preserve"> The described Data Science- ecosystem components are defined and piloted in the EDISON project and constitute the project legacy that can be re-used and followed by the community. EDISON Project Deliverable </w:t>
+        <w:t xml:space="preserve"> </w:t>
+      </w:r>
+      <w:bookmarkStart w:id="8" w:name="_Hlk524911572"/>
+      <w:r>
+        <w:t xml:space="preserve">The described Data Science- ecosystem components are defined and piloted in the EDISON project and constitute the project legacy that can be re-used and followed by the community. EDISON Project Deliverable </w:t>
       </w:r>
       <w:r>
         <w:t>D3.2 EDISON Online Education Environment, August 2016</w:t>
+      </w:r>
+      <w:bookmarkEnd w:id="8"/>
+      <w:r>
+        <w:t xml:space="preserve"> [15]</w:t>
       </w:r>
     </w:p>
   </w:footnote>
@@ -47719,53 +48038,35 @@
       <w:pPr>
         <w:pStyle w:val="FootnoteText"/>
       </w:pPr>
-      <w:ins w:id="31" w:author="demch" w:date="2018-09-14T12:05:00Z">
-        <w:r>
-          <w:rPr>
-            <w:rStyle w:val="FootnoteReference"/>
-          </w:rPr>
-          <w:footnoteRef/>
-        </w:r>
-        <w:r>
-          <w:t xml:space="preserve"> </w:t>
-        </w:r>
-        <w:r>
-          <w:rPr>
-            <w:lang w:val="en-GB"/>
-          </w:rPr>
-          <w:t xml:space="preserve">KAs and KUs defined in such a way are not exclusive </w:t>
-        </w:r>
-      </w:ins>
-      <w:ins w:id="32" w:author="demch" w:date="2018-09-14T12:06:00Z">
-        <w:r>
-          <w:rPr>
-            <w:lang w:val="en-GB"/>
-          </w:rPr>
-          <w:t xml:space="preserve">(as mentioned above) </w:t>
-        </w:r>
-      </w:ins>
-      <w:ins w:id="33" w:author="demch" w:date="2018-09-14T12:05:00Z">
-        <w:r>
-          <w:rPr>
-            <w:lang w:val="en-GB"/>
-          </w:rPr>
-          <w:t xml:space="preserve">but </w:t>
-        </w:r>
-        <w:proofErr w:type="gramStart"/>
-        <w:r>
-          <w:rPr>
-            <w:lang w:val="en-GB"/>
-          </w:rPr>
-          <w:t>have  a</w:t>
-        </w:r>
-        <w:proofErr w:type="gramEnd"/>
-        <w:r>
-          <w:rPr>
-            <w:lang w:val="en-GB"/>
-          </w:rPr>
-          <w:t xml:space="preserve"> benefit of being close to academic practice and allowing easier and faster implementation.</w:t>
-        </w:r>
-      </w:ins>
+      <w:r>
+        <w:rPr>
+          <w:rStyle w:val="FootnoteReference"/>
+        </w:rPr>
+        <w:footnoteRef/>
+      </w:r>
+      <w:r>
+        <w:t xml:space="preserve"> </w:t>
+      </w:r>
+      <w:r>
+        <w:rPr>
+          <w:lang w:val="en-GB"/>
+        </w:rPr>
+        <w:t xml:space="preserve">KAs and KUs defined in such a way are not exclusive (as mentioned above) but </w:t>
+      </w:r>
+      <w:proofErr w:type="gramStart"/>
+      <w:r>
+        <w:rPr>
+          <w:lang w:val="en-GB"/>
+        </w:rPr>
+        <w:t>have  a</w:t>
+      </w:r>
+      <w:proofErr w:type="gramEnd"/>
+      <w:r>
+        <w:rPr>
+          <w:lang w:val="en-GB"/>
+        </w:rPr>
+        <w:t xml:space="preserve"> benefit of being close to academic practice and allowing easier and faster implementation.</w:t>
+      </w:r>
     </w:p>
   </w:footnote>
 </w:footnotes>
@@ -52900,14 +53201,6 @@
   </w:num>
   <w:numIdMacAtCleanup w:val="38"/>
 </w:numbering>
-</file>
-
-<file path=word/people.xml><?xml version="1.0" encoding="utf-8"?>
-<w15:people xmlns:wpc="http://schemas.microsoft.com/office/word/2010/wordprocessingCanvas" xmlns:cx="http://schemas.microsoft.com/office/drawing/2014/chartex" xmlns:cx1="http://schemas.microsoft.com/office/drawing/2015/9/8/chartex" xmlns:cx2="http://schemas.microsoft.com/office/drawing/2015/10/21/chartex" xmlns:cx3="http://schemas.microsoft.com/office/drawing/2016/5/9/chartex" xmlns:cx4="http://schemas.microsoft.com/office/drawing/2016/5/10/chartex" xmlns:cx5="http://schemas.microsoft.com/office/drawing/2016/5/11/chartex" xmlns:cx6="http://schemas.microsoft.com/office/drawing/2016/5/12/chartex" xmlns:cx7="http://schemas.microsoft.com/office/drawing/2016/5/13/chartex" xmlns:cx8="http://schemas.microsoft.com/office/drawing/2016/5/14/chartex" xmlns:mc="http://schemas.openxmlformats.org/markup-compatibility/2006" xmlns:aink="http://schemas.microsoft.com/office/drawing/2016/ink" xmlns:am3d="http://schemas.microsoft.com/office/drawing/2017/model3d" xmlns:o="urn:schemas-microsoft-com:office:office" xmlns:r="http://schemas.openxmlformats.org/officeDocument/2006/relationships" xmlns:m="http://schemas.openxmlformats.org/officeDocument/2006/math" xmlns:v="urn:schemas-microsoft-com:vml" xmlns:wp14="http://schemas.microsoft.com/office/word/2010/wordprocessingDrawing" xmlns:wp="http://schemas.openxmlformats.org/drawingml/2006/wordprocessingDrawing" xmlns:w10="urn:schemas-microsoft-com:office:word" xmlns:w="http://schemas.openxmlformats.org/wordprocessingml/2006/main" xmlns:w14="http://schemas.microsoft.com/office/word/2010/wordml" xmlns:w15="http://schemas.microsoft.com/office/word/2012/wordml" xmlns:w16cid="http://schemas.microsoft.com/office/word/2016/wordml/cid" xmlns:w16se="http://schemas.microsoft.com/office/word/2015/wordml/symex" xmlns:wpg="http://schemas.microsoft.com/office/word/2010/wordprocessingGroup" xmlns:wpi="http://schemas.microsoft.com/office/word/2010/wordprocessingInk" xmlns:wne="http://schemas.microsoft.com/office/word/2006/wordml" xmlns:wps="http://schemas.microsoft.com/office/word/2010/wordprocessingShape" mc:Ignorable="w14 w15 w16se w16cid wp14">
-  <w15:person w15:author="demch">
-    <w15:presenceInfo w15:providerId="None" w15:userId="demch"/>
-  </w15:person>
-</w15:people>
 </file>
 
 <file path=word/styles.xml><?xml version="1.0" encoding="utf-8"?>
@@ -54959,7 +55252,7 @@
 </file>
 
 <file path=customXml/itemProps1.xml><?xml version="1.0" encoding="utf-8"?>
-<ds:datastoreItem xmlns:ds="http://schemas.openxmlformats.org/officeDocument/2006/customXml" ds:itemID="{EEA8D943-D87D-4E2B-92A4-5162066D12A6}">
+<ds:datastoreItem xmlns:ds="http://schemas.openxmlformats.org/officeDocument/2006/customXml" ds:itemID="{3985A48C-CB15-4B35-B2C0-1E034803E108}">
   <ds:schemaRefs>
     <ds:schemaRef ds:uri="http://schemas.openxmlformats.org/officeDocument/2006/bibliography"/>
   </ds:schemaRefs>
